--- a/trunk/doc/reculike发布.docx
+++ b/trunk/doc/reculike发布.docx
@@ -8,6 +8,16 @@
         <w:spacing w:line="330" w:lineRule="atLeast"/>
         <w:jc w:val="center"/>
         <w:rPr>
+          <w:rFonts w:ascii="Georgia" w:eastAsia="宋体" w:hAnsi="Georgia" w:cs="宋体"/>
+          <w:b/>
+          <w:color w:val="000000"/>
+          <w:kern w:val="0"/>
+          <w:sz w:val="32"/>
+          <w:szCs w:val="32"/>
+        </w:rPr>
+      </w:pPr>
+      <w:r>
+        <w:rPr>
           <w:rFonts w:ascii="Georgia" w:eastAsia="宋体" w:hAnsi="Georgia" w:cs="宋体" w:hint="eastAsia"/>
           <w:b/>
           <w:color w:val="000000"/>
@@ -15,8 +25,8 @@
           <w:sz w:val="32"/>
           <w:szCs w:val="32"/>
         </w:rPr>
-      </w:pPr>
-      <w:proofErr w:type="spellStart"/>
+        <w:t>recu</w:t>
+      </w:r>
       <w:r>
         <w:rPr>
           <w:rFonts w:ascii="Georgia" w:eastAsia="宋体" w:hAnsi="Georgia" w:cs="宋体" w:hint="eastAsia"/>
@@ -26,20 +36,8 @@
           <w:sz w:val="32"/>
           <w:szCs w:val="32"/>
         </w:rPr>
-        <w:t>recu</w:t>
-      </w:r>
-      <w:r>
-        <w:rPr>
-          <w:rFonts w:ascii="Georgia" w:eastAsia="宋体" w:hAnsi="Georgia" w:cs="宋体" w:hint="eastAsia"/>
-          <w:b/>
-          <w:color w:val="000000"/>
-          <w:kern w:val="0"/>
-          <w:sz w:val="32"/>
-          <w:szCs w:val="32"/>
-        </w:rPr>
         <w:t>like</w:t>
       </w:r>
-      <w:proofErr w:type="spellEnd"/>
       <w:r>
         <w:rPr>
           <w:rFonts w:ascii="Georgia" w:eastAsia="宋体" w:hAnsi="Georgia" w:cs="宋体" w:hint="eastAsia"/>
@@ -58,7 +56,7 @@
         <w:spacing w:line="330" w:lineRule="atLeast"/>
         <w:jc w:val="left"/>
         <w:rPr>
-          <w:rFonts w:ascii="Georgia" w:eastAsia="宋体" w:hAnsi="Georgia" w:cs="宋体" w:hint="eastAsia"/>
+          <w:rFonts w:ascii="Georgia" w:eastAsia="宋体" w:hAnsi="Georgia" w:cs="宋体"/>
           <w:color w:val="000000"/>
           <w:kern w:val="0"/>
           <w:sz w:val="24"/>
@@ -73,7 +71,7 @@
         <w:ind w:firstLine="420"/>
         <w:jc w:val="left"/>
         <w:rPr>
-          <w:rFonts w:ascii="Georgia" w:eastAsia="宋体" w:hAnsi="Georgia" w:cs="宋体" w:hint="eastAsia"/>
+          <w:rFonts w:ascii="Georgia" w:eastAsia="宋体" w:hAnsi="Georgia" w:cs="宋体"/>
           <w:color w:val="000000"/>
           <w:kern w:val="0"/>
           <w:sz w:val="24"/>
@@ -105,8 +103,6 @@
           <w:szCs w:val="24"/>
         </w:rPr>
       </w:pPr>
-      <w:bookmarkStart w:id="0" w:name="_GoBack"/>
-      <w:bookmarkEnd w:id="0"/>
       <w:r>
         <w:rPr>
           <w:rFonts w:ascii="Georgia" w:eastAsia="宋体" w:hAnsi="Georgia" w:cs="宋体"/>
@@ -117,7 +113,6 @@
         </w:rPr>
         <w:t>我们笃信推荐引擎的巨大潜力，为了向</w:t>
       </w:r>
-      <w:proofErr w:type="spellStart"/>
       <w:r>
         <w:rPr>
           <w:rFonts w:ascii="Georgia" w:eastAsia="宋体" w:hAnsi="Georgia" w:cs="宋体"/>
@@ -128,7 +123,6 @@
         </w:rPr>
         <w:t>movielens</w:t>
       </w:r>
-      <w:proofErr w:type="spellEnd"/>
       <w:r>
         <w:rPr>
           <w:rFonts w:ascii="Georgia" w:eastAsia="宋体" w:hAnsi="Georgia" w:cs="宋体"/>
@@ -159,7 +153,6 @@
         </w:rPr>
         <w:t>月中，我们启动了</w:t>
       </w:r>
-      <w:proofErr w:type="spellStart"/>
       <w:r>
         <w:rPr>
           <w:rFonts w:ascii="Georgia" w:eastAsia="宋体" w:hAnsi="Georgia" w:cs="宋体"/>
@@ -170,7 +163,6 @@
         </w:rPr>
         <w:t>paperlens</w:t>
       </w:r>
-      <w:proofErr w:type="spellEnd"/>
       <w:r>
         <w:rPr>
           <w:rFonts w:ascii="Georgia" w:eastAsia="宋体" w:hAnsi="Georgia" w:cs="宋体"/>
@@ -225,7 +217,6 @@
         </w:rPr>
         <w:t>非常荣幸我能参与这个从零开始的开源项目，整理了一些</w:t>
       </w:r>
-      <w:proofErr w:type="spellStart"/>
       <w:r>
         <w:rPr>
           <w:rFonts w:ascii="Georgia" w:eastAsia="宋体" w:hAnsi="Georgia" w:cs="宋体"/>
@@ -236,7 +227,6 @@
         </w:rPr>
         <w:t>reculike</w:t>
       </w:r>
-      <w:proofErr w:type="spellEnd"/>
       <w:r>
         <w:rPr>
           <w:rFonts w:ascii="Georgia" w:eastAsia="宋体" w:hAnsi="Georgia" w:cs="宋体"/>
@@ -247,7 +237,6 @@
         </w:rPr>
         <w:t>相关的信息，希望对想了解</w:t>
       </w:r>
-      <w:proofErr w:type="spellStart"/>
       <w:r>
         <w:rPr>
           <w:rFonts w:ascii="Georgia" w:eastAsia="宋体" w:hAnsi="Georgia" w:cs="宋体"/>
@@ -258,7 +247,6 @@
         </w:rPr>
         <w:t>reculike</w:t>
       </w:r>
-      <w:proofErr w:type="spellEnd"/>
       <w:r>
         <w:rPr>
           <w:rFonts w:ascii="Georgia" w:eastAsia="宋体" w:hAnsi="Georgia" w:cs="宋体"/>
@@ -288,31 +276,7 @@
           <w:sz w:val="24"/>
           <w:szCs w:val="24"/>
         </w:rPr>
-        <w:t xml:space="preserve">0. Why build </w:t>
-      </w:r>
-      <w:proofErr w:type="spellStart"/>
-      <w:r>
-        <w:rPr>
-          <w:rFonts w:ascii="Georgia" w:eastAsia="宋体" w:hAnsi="Georgia" w:cs="宋体"/>
-          <w:b/>
-          <w:color w:val="000000"/>
-          <w:kern w:val="0"/>
-          <w:sz w:val="24"/>
-          <w:szCs w:val="24"/>
-        </w:rPr>
-        <w:t>reculike</w:t>
-      </w:r>
-      <w:proofErr w:type="spellEnd"/>
-      <w:r>
-        <w:rPr>
-          <w:rFonts w:ascii="Georgia" w:eastAsia="宋体" w:hAnsi="Georgia" w:cs="宋体"/>
-          <w:b/>
-          <w:color w:val="000000"/>
-          <w:kern w:val="0"/>
-          <w:sz w:val="24"/>
-          <w:szCs w:val="24"/>
-        </w:rPr>
-        <w:t>?</w:t>
+        <w:t>0. Why build reculike?</w:t>
       </w:r>
       <w:r>
         <w:rPr>
@@ -323,19 +287,8 @@
           <w:szCs w:val="24"/>
         </w:rPr>
         <w:br/>
-      </w:r>
-      <w:proofErr w:type="spellStart"/>
-      <w:r>
-        <w:rPr>
-          <w:rFonts w:ascii="Georgia" w:eastAsia="宋体" w:hAnsi="Georgia" w:cs="宋体"/>
-          <w:color w:val="000000"/>
-          <w:kern w:val="0"/>
-          <w:sz w:val="24"/>
-          <w:szCs w:val="24"/>
-        </w:rPr>
         <w:t>xlvector</w:t>
       </w:r>
-      <w:proofErr w:type="spellEnd"/>
       <w:r>
         <w:rPr>
           <w:rFonts w:ascii="Georgia" w:eastAsia="宋体" w:hAnsi="Georgia" w:cs="宋体"/>
@@ -373,7 +326,7 @@
         <w:spacing w:line="330" w:lineRule="atLeast"/>
         <w:jc w:val="left"/>
         <w:rPr>
-          <w:rFonts w:ascii="Georgia" w:eastAsia="宋体" w:hAnsi="Georgia" w:cs="宋体"/>
+          <w:rFonts w:ascii="Georgia" w:eastAsia="宋体" w:hAnsi="Georgia" w:cs="宋体" w:hint="eastAsia"/>
           <w:color w:val="000000"/>
           <w:kern w:val="0"/>
           <w:sz w:val="24"/>
@@ -389,9 +342,8 @@
           <w:sz w:val="24"/>
           <w:szCs w:val="24"/>
         </w:rPr>
-        <w:t xml:space="preserve">1. </w:t>
-      </w:r>
-      <w:proofErr w:type="spellStart"/>
+        <w:t>1. reculike</w:t>
+      </w:r>
       <w:r>
         <w:rPr>
           <w:rFonts w:ascii="Georgia" w:eastAsia="宋体" w:hAnsi="Georgia" w:cs="宋体"/>
@@ -401,42 +353,19 @@
           <w:sz w:val="24"/>
           <w:szCs w:val="24"/>
         </w:rPr>
+        <w:t>是什么？</w:t>
+      </w:r>
+      <w:r>
+        <w:rPr>
+          <w:rFonts w:ascii="Georgia" w:eastAsia="宋体" w:hAnsi="Georgia" w:cs="宋体"/>
+          <w:color w:val="000000"/>
+          <w:kern w:val="0"/>
+          <w:sz w:val="24"/>
+          <w:szCs w:val="24"/>
+        </w:rPr>
+        <w:br/>
         <w:t>reculike</w:t>
       </w:r>
-      <w:proofErr w:type="spellEnd"/>
-      <w:r>
-        <w:rPr>
-          <w:rFonts w:ascii="Georgia" w:eastAsia="宋体" w:hAnsi="Georgia" w:cs="宋体"/>
-          <w:b/>
-          <w:color w:val="000000"/>
-          <w:kern w:val="0"/>
-          <w:sz w:val="24"/>
-          <w:szCs w:val="24"/>
-        </w:rPr>
-        <w:t>是什么？</w:t>
-      </w:r>
-      <w:r>
-        <w:rPr>
-          <w:rFonts w:ascii="Georgia" w:eastAsia="宋体" w:hAnsi="Georgia" w:cs="宋体"/>
-          <w:color w:val="000000"/>
-          <w:kern w:val="0"/>
-          <w:sz w:val="24"/>
-          <w:szCs w:val="24"/>
-        </w:rPr>
-        <w:br/>
-      </w:r>
-      <w:proofErr w:type="spellStart"/>
-      <w:r>
-        <w:rPr>
-          <w:rFonts w:ascii="Georgia" w:eastAsia="宋体" w:hAnsi="Georgia" w:cs="宋体"/>
-          <w:color w:val="000000"/>
-          <w:kern w:val="0"/>
-          <w:sz w:val="24"/>
-          <w:szCs w:val="24"/>
-        </w:rPr>
-        <w:t>reculike</w:t>
-      </w:r>
-      <w:proofErr w:type="spellEnd"/>
       <w:r>
         <w:rPr>
           <w:rFonts w:ascii="Georgia" w:eastAsia="宋体" w:hAnsi="Georgia" w:cs="宋体"/>
@@ -511,6 +440,16 @@
       </w:r>
       <w:r>
         <w:rPr>
+          <w:rFonts w:ascii="Georgia" w:eastAsia="宋体" w:hAnsi="Georgia" w:cs="宋体" w:hint="eastAsia"/>
+          <w:color w:val="000000"/>
+          <w:kern w:val="0"/>
+          <w:sz w:val="24"/>
+          <w:szCs w:val="24"/>
+        </w:rPr>
+        <w:tab/>
+      </w:r>
+      <w:r>
+        <w:rPr>
           <w:rFonts w:ascii="Georgia" w:eastAsia="宋体" w:hAnsi="Georgia" w:cs="宋体"/>
           <w:color w:val="000000"/>
           <w:kern w:val="0"/>
@@ -582,13 +521,33 @@
       </w:r>
       <w:r>
         <w:rPr>
-          <w:rFonts w:ascii="Georgia" w:eastAsia="宋体" w:hAnsi="Georgia" w:cs="宋体"/>
-          <w:color w:val="000000"/>
-          <w:kern w:val="0"/>
-          <w:sz w:val="24"/>
-          <w:szCs w:val="24"/>
-        </w:rPr>
-        <w:t>You can search what you want, and show your feeling(like/dislike) about the results.</w:t>
+          <w:rFonts w:ascii="Georgia" w:eastAsia="宋体" w:hAnsi="Georgia" w:cs="宋体" w:hint="eastAsia"/>
+          <w:color w:val="000000"/>
+          <w:kern w:val="0"/>
+          <w:sz w:val="24"/>
+          <w:szCs w:val="24"/>
+        </w:rPr>
+        <w:tab/>
+      </w:r>
+      <w:r>
+        <w:rPr>
+          <w:rFonts w:ascii="Georgia" w:eastAsia="宋体" w:hAnsi="Georgia" w:cs="宋体"/>
+          <w:color w:val="000000"/>
+          <w:kern w:val="0"/>
+          <w:sz w:val="24"/>
+          <w:szCs w:val="24"/>
+        </w:rPr>
+        <w:t>You can search what you want, and show your feeling(li</w:t>
+      </w:r>
+      <w:r>
+        <w:rPr>
+          <w:rFonts w:ascii="Georgia" w:eastAsia="宋体" w:hAnsi="Georgia" w:cs="宋体"/>
+          <w:color w:val="000000"/>
+          <w:kern w:val="0"/>
+          <w:sz w:val="24"/>
+          <w:szCs w:val="24"/>
+        </w:rPr>
+        <w:t>ke/dislike) about the results.</w:t>
       </w:r>
       <w:r>
         <w:rPr>
@@ -599,11 +558,20 @@
           <w:szCs w:val="24"/>
         </w:rPr>
         <w:br/>
+      </w:r>
+      <w:r>
+        <w:rPr>
+          <w:rFonts w:ascii="Georgia" w:eastAsia="宋体" w:hAnsi="Georgia" w:cs="宋体" w:hint="eastAsia"/>
+          <w:color w:val="000000"/>
+          <w:kern w:val="0"/>
+          <w:sz w:val="24"/>
+          <w:szCs w:val="24"/>
+        </w:rPr>
         <w:t>3</w:t>
       </w:r>
       <w:r>
         <w:rPr>
-          <w:rFonts w:ascii="Georgia" w:eastAsia="宋体" w:hAnsi="Georgia" w:cs="宋体"/>
+          <w:rFonts w:ascii="Georgia" w:eastAsia="宋体" w:hAnsi="Georgia" w:cs="宋体" w:hint="eastAsia"/>
           <w:color w:val="000000"/>
           <w:kern w:val="0"/>
           <w:sz w:val="24"/>
@@ -613,35 +581,23 @@
       </w:r>
       <w:r>
         <w:rPr>
-          <w:rFonts w:ascii="Georgia" w:eastAsia="宋体" w:hAnsi="Georgia" w:cs="宋体"/>
-          <w:color w:val="000000"/>
-          <w:kern w:val="0"/>
-          <w:sz w:val="24"/>
-          <w:szCs w:val="24"/>
-        </w:rPr>
-        <w:t xml:space="preserve">You can view papers, find related papers and authors, and show </w:t>
-      </w:r>
-      <w:proofErr w:type="spellStart"/>
-      <w:r>
-        <w:rPr>
-          <w:rFonts w:ascii="Georgia" w:eastAsia="宋体" w:hAnsi="Georgia" w:cs="宋体"/>
-          <w:color w:val="000000"/>
-          <w:kern w:val="0"/>
-          <w:sz w:val="24"/>
-          <w:szCs w:val="24"/>
-        </w:rPr>
-        <w:t>your</w:t>
-      </w:r>
-      <w:proofErr w:type="spellEnd"/>
-      <w:r>
-        <w:rPr>
-          <w:rFonts w:ascii="Georgia" w:eastAsia="宋体" w:hAnsi="Georgia" w:cs="宋体"/>
-          <w:color w:val="000000"/>
-          <w:kern w:val="0"/>
-          <w:sz w:val="24"/>
-          <w:szCs w:val="24"/>
-        </w:rPr>
-        <w:t xml:space="preserve"> feeling about these.</w:t>
+          <w:rFonts w:ascii="Georgia" w:eastAsia="宋体" w:hAnsi="Georgia" w:cs="宋体" w:hint="eastAsia"/>
+          <w:color w:val="000000"/>
+          <w:kern w:val="0"/>
+          <w:sz w:val="24"/>
+          <w:szCs w:val="24"/>
+        </w:rPr>
+        <w:tab/>
+      </w:r>
+      <w:r>
+        <w:rPr>
+          <w:rFonts w:ascii="Georgia" w:eastAsia="宋体" w:hAnsi="Georgia" w:cs="宋体"/>
+          <w:color w:val="000000"/>
+          <w:kern w:val="0"/>
+          <w:sz w:val="24"/>
+          <w:szCs w:val="24"/>
+        </w:rPr>
+        <w:t>You can view papers, find related papers and authors, and show your feeling about these.</w:t>
       </w:r>
       <w:r>
         <w:rPr>
@@ -666,13 +622,24 @@
       </w:r>
       <w:r>
         <w:rPr>
-          <w:rFonts w:ascii="Georgia" w:eastAsia="宋体" w:hAnsi="Georgia" w:cs="宋体"/>
-          <w:color w:val="000000"/>
-          <w:kern w:val="0"/>
-          <w:sz w:val="24"/>
-          <w:szCs w:val="24"/>
-        </w:rPr>
-        <w:t>you can connect users and experts.</w:t>
+          <w:rFonts w:ascii="Georgia" w:eastAsia="宋体" w:hAnsi="Georgia" w:cs="宋体" w:hint="eastAsia"/>
+          <w:color w:val="000000"/>
+          <w:kern w:val="0"/>
+          <w:sz w:val="24"/>
+          <w:szCs w:val="24"/>
+        </w:rPr>
+        <w:tab/>
+        <w:t>Y</w:t>
+      </w:r>
+      <w:r>
+        <w:rPr>
+          <w:rFonts w:ascii="Georgia" w:eastAsia="宋体" w:hAnsi="Georgia" w:cs="宋体"/>
+          <w:color w:val="000000"/>
+          <w:kern w:val="0"/>
+          <w:sz w:val="24"/>
+          <w:szCs w:val="24"/>
+        </w:rPr>
+        <w:t>ou can connect users and experts.</w:t>
       </w:r>
     </w:p>
     <w:p>
@@ -688,9 +655,24 @@
           <w:szCs w:val="24"/>
         </w:rPr>
       </w:pPr>
-      <w:r>
-        <w:rPr>
-          <w:rFonts w:ascii="Georgia" w:eastAsia="宋体" w:hAnsi="Georgia" w:cs="宋体"/>
+    </w:p>
+    <w:p>
+      <w:pPr>
+        <w:widowControl/>
+        <w:spacing w:line="330" w:lineRule="atLeast"/>
+        <w:jc w:val="left"/>
+        <w:rPr>
+          <w:rFonts w:ascii="Georgia" w:eastAsia="宋体" w:hAnsi="Georgia" w:cs="宋体"/>
+          <w:color w:val="000000"/>
+          <w:kern w:val="0"/>
+          <w:sz w:val="24"/>
+          <w:szCs w:val="24"/>
+        </w:rPr>
+      </w:pPr>
+      <w:r>
+        <w:rPr>
+          <w:rFonts w:ascii="Georgia" w:eastAsia="宋体" w:hAnsi="Georgia" w:cs="宋体"/>
+          <w:b/>
           <w:color w:val="000000"/>
           <w:kern w:val="0"/>
           <w:sz w:val="24"/>
@@ -701,6 +683,7 @@
       <w:r>
         <w:rPr>
           <w:rFonts w:ascii="Georgia" w:eastAsia="宋体" w:hAnsi="Georgia" w:cs="宋体"/>
+          <w:b/>
           <w:color w:val="000000"/>
           <w:kern w:val="0"/>
           <w:sz w:val="24"/>
@@ -717,19 +700,8 @@
           <w:szCs w:val="24"/>
         </w:rPr>
         <w:br/>
-      </w:r>
-      <w:proofErr w:type="spellStart"/>
-      <w:r>
-        <w:rPr>
-          <w:rFonts w:ascii="Georgia" w:eastAsia="宋体" w:hAnsi="Georgia" w:cs="宋体"/>
-          <w:color w:val="000000"/>
-          <w:kern w:val="0"/>
-          <w:sz w:val="24"/>
-          <w:szCs w:val="24"/>
-        </w:rPr>
         <w:t>reculike</w:t>
       </w:r>
-      <w:proofErr w:type="spellEnd"/>
       <w:r>
         <w:rPr>
           <w:rFonts w:ascii="Georgia" w:eastAsia="宋体" w:hAnsi="Georgia" w:cs="宋体"/>
@@ -832,27 +804,15 @@
           <w:szCs w:val="24"/>
         </w:rPr>
       </w:pPr>
-      <w:proofErr w:type="spellStart"/>
-      <w:r>
-        <w:rPr>
-          <w:rFonts w:ascii="Georgia" w:eastAsia="宋体" w:hAnsi="Georgia" w:cs="宋体"/>
-          <w:color w:val="000000"/>
-          <w:kern w:val="0"/>
-          <w:sz w:val="24"/>
-          <w:szCs w:val="24"/>
-        </w:rPr>
-        <w:t>Reculike</w:t>
-      </w:r>
-      <w:proofErr w:type="spellEnd"/>
-      <w:r>
-        <w:rPr>
-          <w:rFonts w:ascii="Georgia" w:eastAsia="宋体" w:hAnsi="Georgia" w:cs="宋体"/>
-          <w:color w:val="000000"/>
-          <w:kern w:val="0"/>
-          <w:sz w:val="24"/>
-          <w:szCs w:val="24"/>
-        </w:rPr>
-        <w:t xml:space="preserve"> Architecture</w:t>
+      <w:r>
+        <w:rPr>
+          <w:rFonts w:ascii="Georgia" w:eastAsia="宋体" w:hAnsi="Georgia" w:cs="宋体"/>
+          <w:color w:val="000000"/>
+          <w:kern w:val="0"/>
+          <w:sz w:val="24"/>
+          <w:szCs w:val="24"/>
+        </w:rPr>
+        <w:t>Reculike Architecture</w:t>
       </w:r>
     </w:p>
     <w:p>
@@ -861,7 +821,7 @@
         <w:spacing w:line="330" w:lineRule="atLeast"/>
         <w:jc w:val="left"/>
         <w:rPr>
-          <w:rFonts w:ascii="Georgia" w:eastAsia="宋体" w:hAnsi="Georgia" w:cs="宋体"/>
+          <w:rFonts w:ascii="Georgia" w:eastAsia="宋体" w:hAnsi="Georgia" w:cs="宋体" w:hint="eastAsia"/>
           <w:color w:val="000000"/>
           <w:kern w:val="0"/>
           <w:sz w:val="24"/>
@@ -876,20 +836,8 @@
           <w:sz w:val="24"/>
           <w:szCs w:val="24"/>
         </w:rPr>
-        <w:t>All Sub-Systems</w:t>
-      </w:r>
-      <w:proofErr w:type="gramStart"/>
-      <w:r>
-        <w:rPr>
-          <w:rFonts w:ascii="Georgia" w:eastAsia="宋体" w:hAnsi="Georgia" w:cs="宋体"/>
-          <w:color w:val="000000"/>
-          <w:kern w:val="0"/>
-          <w:sz w:val="24"/>
-          <w:szCs w:val="24"/>
-        </w:rPr>
-        <w:t>:</w:t>
-      </w:r>
-      <w:proofErr w:type="gramEnd"/>
+        <w:t>All Sub-Systems:</w:t>
+      </w:r>
       <w:r>
         <w:rPr>
           <w:rFonts w:ascii="Georgia" w:eastAsia="宋体" w:hAnsi="Georgia" w:cs="宋体"/>
@@ -921,6 +869,16 @@
           <w:szCs w:val="24"/>
         </w:rPr>
         <w:br/>
+      </w:r>
+      <w:r>
+        <w:rPr>
+          <w:rFonts w:ascii="Georgia" w:eastAsia="宋体" w:hAnsi="Georgia" w:cs="宋体"/>
+          <w:color w:val="000000"/>
+          <w:kern w:val="0"/>
+          <w:sz w:val="24"/>
+          <w:szCs w:val="24"/>
+        </w:rPr>
+        <w:lastRenderedPageBreak/>
         <w:t>Recommender System</w:t>
       </w:r>
       <w:r>
@@ -948,173 +906,6 @@
           <w:szCs w:val="24"/>
         </w:rPr>
       </w:pPr>
-      <w:r>
-        <w:rPr>
-          <w:rFonts w:ascii="Georgia" w:eastAsia="宋体" w:hAnsi="Georgia" w:cs="宋体"/>
-          <w:color w:val="000000"/>
-          <w:kern w:val="0"/>
-          <w:sz w:val="24"/>
-          <w:szCs w:val="24"/>
-        </w:rPr>
-        <w:lastRenderedPageBreak/>
-        <w:t xml:space="preserve">2.1. </w:t>
-      </w:r>
-      <w:proofErr w:type="spellStart"/>
-      <w:r>
-        <w:rPr>
-          <w:rFonts w:ascii="Georgia" w:eastAsia="宋体" w:hAnsi="Georgia" w:cs="宋体"/>
-          <w:color w:val="000000"/>
-          <w:kern w:val="0"/>
-          <w:sz w:val="24"/>
-          <w:szCs w:val="24"/>
-        </w:rPr>
-        <w:t>Importor</w:t>
-      </w:r>
-      <w:proofErr w:type="spellEnd"/>
-      <w:r>
-        <w:rPr>
-          <w:rFonts w:ascii="Georgia" w:eastAsia="宋体" w:hAnsi="Georgia" w:cs="宋体"/>
-          <w:color w:val="000000"/>
-          <w:kern w:val="0"/>
-          <w:sz w:val="24"/>
-          <w:szCs w:val="24"/>
-        </w:rPr>
-        <w:br/>
-      </w:r>
-      <w:r>
-        <w:rPr>
-          <w:rFonts w:ascii="Georgia" w:eastAsia="宋体" w:hAnsi="Georgia" w:cs="宋体"/>
-          <w:color w:val="000000"/>
-          <w:kern w:val="0"/>
-          <w:sz w:val="24"/>
-          <w:szCs w:val="24"/>
-        </w:rPr>
-        <w:t>该模块主要是数据导入功能，全部用</w:t>
-      </w:r>
-      <w:r>
-        <w:rPr>
-          <w:rFonts w:ascii="Georgia" w:eastAsia="宋体" w:hAnsi="Georgia" w:cs="宋体"/>
-          <w:color w:val="000000"/>
-          <w:kern w:val="0"/>
-          <w:sz w:val="24"/>
-          <w:szCs w:val="24"/>
-        </w:rPr>
-        <w:t>python</w:t>
-      </w:r>
-      <w:r>
-        <w:rPr>
-          <w:rFonts w:ascii="Georgia" w:eastAsia="宋体" w:hAnsi="Georgia" w:cs="宋体"/>
-          <w:color w:val="000000"/>
-          <w:kern w:val="0"/>
-          <w:sz w:val="24"/>
-          <w:szCs w:val="24"/>
-        </w:rPr>
-        <w:t>编写。</w:t>
-      </w:r>
-      <w:r>
-        <w:rPr>
-          <w:rFonts w:ascii="Georgia" w:eastAsia="宋体" w:hAnsi="Georgia" w:cs="宋体"/>
-          <w:color w:val="000000"/>
-          <w:kern w:val="0"/>
-          <w:sz w:val="24"/>
-          <w:szCs w:val="24"/>
-        </w:rPr>
-        <w:br/>
-      </w:r>
-      <w:r>
-        <w:rPr>
-          <w:rFonts w:ascii="Georgia" w:eastAsia="宋体" w:hAnsi="Georgia" w:cs="宋体"/>
-          <w:color w:val="000000"/>
-          <w:kern w:val="0"/>
-          <w:sz w:val="24"/>
-          <w:szCs w:val="24"/>
-        </w:rPr>
-        <w:t>目前的数据来源为</w:t>
-      </w:r>
-      <w:r>
-        <w:rPr>
-          <w:rFonts w:ascii="Georgia" w:eastAsia="宋体" w:hAnsi="Georgia" w:cs="宋体"/>
-          <w:color w:val="000000"/>
-          <w:kern w:val="0"/>
-          <w:sz w:val="24"/>
-          <w:szCs w:val="24"/>
-        </w:rPr>
-        <w:t>ACM</w:t>
-      </w:r>
-      <w:r>
-        <w:rPr>
-          <w:rFonts w:ascii="Georgia" w:eastAsia="宋体" w:hAnsi="Georgia" w:cs="宋体"/>
-          <w:color w:val="000000"/>
-          <w:kern w:val="0"/>
-          <w:sz w:val="24"/>
-          <w:szCs w:val="24"/>
-        </w:rPr>
-        <w:t>、</w:t>
-      </w:r>
-      <w:proofErr w:type="spellStart"/>
-      <w:r>
-        <w:rPr>
-          <w:rFonts w:ascii="Georgia" w:eastAsia="宋体" w:hAnsi="Georgia" w:cs="宋体"/>
-          <w:color w:val="000000"/>
-          <w:kern w:val="0"/>
-          <w:sz w:val="24"/>
-          <w:szCs w:val="24"/>
-        </w:rPr>
-        <w:t>ArNet</w:t>
-      </w:r>
-      <w:proofErr w:type="spellEnd"/>
-      <w:r>
-        <w:rPr>
-          <w:rFonts w:ascii="Georgia" w:eastAsia="宋体" w:hAnsi="Georgia" w:cs="宋体"/>
-          <w:color w:val="000000"/>
-          <w:kern w:val="0"/>
-          <w:sz w:val="24"/>
-          <w:szCs w:val="24"/>
-        </w:rPr>
-        <w:t>、</w:t>
-      </w:r>
-      <w:proofErr w:type="spellStart"/>
-      <w:r>
-        <w:rPr>
-          <w:rFonts w:ascii="Georgia" w:eastAsia="宋体" w:hAnsi="Georgia" w:cs="宋体"/>
-          <w:color w:val="000000"/>
-          <w:kern w:val="0"/>
-          <w:sz w:val="24"/>
-          <w:szCs w:val="24"/>
-        </w:rPr>
-        <w:t>citeseer</w:t>
-      </w:r>
-      <w:proofErr w:type="spellEnd"/>
-      <w:r>
-        <w:rPr>
-          <w:rFonts w:ascii="Georgia" w:eastAsia="宋体" w:hAnsi="Georgia" w:cs="宋体"/>
-          <w:color w:val="000000"/>
-          <w:kern w:val="0"/>
-          <w:sz w:val="24"/>
-          <w:szCs w:val="24"/>
-        </w:rPr>
-        <w:t>和</w:t>
-      </w:r>
-      <w:r>
-        <w:rPr>
-          <w:rFonts w:ascii="Georgia" w:eastAsia="宋体" w:hAnsi="Georgia" w:cs="宋体"/>
-          <w:color w:val="000000"/>
-          <w:kern w:val="0"/>
-          <w:sz w:val="24"/>
-          <w:szCs w:val="24"/>
-        </w:rPr>
-        <w:t>DBLP</w:t>
-      </w:r>
-      <w:r>
-        <w:rPr>
-          <w:rFonts w:ascii="Georgia" w:eastAsia="宋体" w:hAnsi="Georgia" w:cs="宋体"/>
-          <w:color w:val="000000"/>
-          <w:kern w:val="0"/>
-          <w:sz w:val="24"/>
-          <w:szCs w:val="24"/>
-        </w:rPr>
-        <w:t>。</w:t>
-      </w:r>
     </w:p>
     <w:p>
       <w:pPr>
@@ -1122,7 +913,7 @@
         <w:spacing w:line="330" w:lineRule="atLeast"/>
         <w:jc w:val="left"/>
         <w:rPr>
-          <w:rFonts w:ascii="Georgia" w:eastAsia="宋体" w:hAnsi="Georgia" w:cs="宋体"/>
+          <w:rFonts w:ascii="Georgia" w:eastAsia="宋体" w:hAnsi="Georgia" w:cs="宋体" w:hint="eastAsia"/>
           <w:color w:val="000000"/>
           <w:kern w:val="0"/>
           <w:sz w:val="24"/>
@@ -1137,7 +928,7 @@
           <w:sz w:val="24"/>
           <w:szCs w:val="24"/>
         </w:rPr>
-        <w:t>2.2. Search Engine</w:t>
+        <w:t>2.1. Importor</w:t>
       </w:r>
       <w:r>
         <w:rPr>
@@ -1157,57 +948,17 @@
           <w:sz w:val="24"/>
           <w:szCs w:val="24"/>
         </w:rPr>
-        <w:t>该模块主要为整个系统提供搜索服务，</w:t>
-      </w:r>
-      <w:r>
-        <w:rPr>
-          <w:rFonts w:ascii="Georgia" w:eastAsia="宋体" w:hAnsi="Georgia" w:cs="宋体"/>
-          <w:color w:val="000000"/>
-          <w:kern w:val="0"/>
-          <w:sz w:val="24"/>
-          <w:szCs w:val="24"/>
-        </w:rPr>
-        <w:t>based on sphinx2</w:t>
-      </w:r>
-      <w:r>
-        <w:rPr>
-          <w:rFonts w:ascii="Georgia" w:eastAsia="宋体" w:hAnsi="Georgia" w:cs="宋体"/>
-          <w:color w:val="000000"/>
-          <w:kern w:val="0"/>
-          <w:sz w:val="24"/>
-          <w:szCs w:val="24"/>
-        </w:rPr>
-        <w:t>，</w:t>
-      </w:r>
-      <w:r>
-        <w:rPr>
-          <w:rFonts w:ascii="Georgia" w:eastAsia="宋体" w:hAnsi="Georgia" w:cs="宋体"/>
-          <w:color w:val="000000"/>
-          <w:kern w:val="0"/>
-          <w:sz w:val="24"/>
-          <w:szCs w:val="24"/>
-        </w:rPr>
-        <w:t>API</w:t>
-      </w:r>
-      <w:r>
-        <w:rPr>
-          <w:rFonts w:ascii="Georgia" w:eastAsia="宋体" w:hAnsi="Georgia" w:cs="宋体"/>
-          <w:color w:val="000000"/>
-          <w:kern w:val="0"/>
-          <w:sz w:val="24"/>
-          <w:szCs w:val="24"/>
-        </w:rPr>
-        <w:t>用</w:t>
-      </w:r>
-      <w:r>
-        <w:rPr>
-          <w:rFonts w:ascii="Georgia" w:eastAsia="宋体" w:hAnsi="Georgia" w:cs="宋体"/>
-          <w:color w:val="000000"/>
-          <w:kern w:val="0"/>
-          <w:sz w:val="24"/>
-          <w:szCs w:val="24"/>
-        </w:rPr>
-        <w:t>PHP</w:t>
+        <w:t>该模块主要是数据导入功能，全部用</w:t>
+      </w:r>
+      <w:r>
+        <w:rPr>
+          <w:rFonts w:ascii="Georgia" w:eastAsia="宋体" w:hAnsi="Georgia" w:cs="宋体"/>
+          <w:color w:val="000000"/>
+          <w:kern w:val="0"/>
+          <w:sz w:val="24"/>
+          <w:szCs w:val="24"/>
+        </w:rPr>
+        <w:t>python</w:t>
       </w:r>
       <w:r>
         <w:rPr>
@@ -1237,17 +988,57 @@
           <w:sz w:val="24"/>
           <w:szCs w:val="24"/>
         </w:rPr>
-        <w:t>目前主要实现了两块：</w:t>
-      </w:r>
-      <w:r>
-        <w:rPr>
-          <w:rFonts w:ascii="Georgia" w:eastAsia="宋体" w:hAnsi="Georgia" w:cs="宋体"/>
-          <w:color w:val="000000"/>
-          <w:kern w:val="0"/>
-          <w:sz w:val="24"/>
-          <w:szCs w:val="24"/>
-        </w:rPr>
-        <w:t>search</w:t>
+        <w:t>目前的数据来源为</w:t>
+      </w:r>
+      <w:r>
+        <w:rPr>
+          <w:rFonts w:ascii="Georgia" w:eastAsia="宋体" w:hAnsi="Georgia" w:cs="宋体"/>
+          <w:color w:val="000000"/>
+          <w:kern w:val="0"/>
+          <w:sz w:val="24"/>
+          <w:szCs w:val="24"/>
+        </w:rPr>
+        <w:t>ACM</w:t>
+      </w:r>
+      <w:r>
+        <w:rPr>
+          <w:rFonts w:ascii="Georgia" w:eastAsia="宋体" w:hAnsi="Georgia" w:cs="宋体"/>
+          <w:color w:val="000000"/>
+          <w:kern w:val="0"/>
+          <w:sz w:val="24"/>
+          <w:szCs w:val="24"/>
+        </w:rPr>
+        <w:t>、</w:t>
+      </w:r>
+      <w:r>
+        <w:rPr>
+          <w:rFonts w:ascii="Georgia" w:eastAsia="宋体" w:hAnsi="Georgia" w:cs="宋体"/>
+          <w:color w:val="000000"/>
+          <w:kern w:val="0"/>
+          <w:sz w:val="24"/>
+          <w:szCs w:val="24"/>
+        </w:rPr>
+        <w:t>ArNet</w:t>
+      </w:r>
+      <w:r>
+        <w:rPr>
+          <w:rFonts w:ascii="Georgia" w:eastAsia="宋体" w:hAnsi="Georgia" w:cs="宋体"/>
+          <w:color w:val="000000"/>
+          <w:kern w:val="0"/>
+          <w:sz w:val="24"/>
+          <w:szCs w:val="24"/>
+        </w:rPr>
+        <w:t>、</w:t>
+      </w:r>
+      <w:r>
+        <w:rPr>
+          <w:rFonts w:ascii="Georgia" w:eastAsia="宋体" w:hAnsi="Georgia" w:cs="宋体"/>
+          <w:color w:val="000000"/>
+          <w:kern w:val="0"/>
+          <w:sz w:val="24"/>
+          <w:szCs w:val="24"/>
+        </w:rPr>
+        <w:t>citeseer</w:t>
       </w:r>
       <w:r>
         <w:rPr>
@@ -1267,7 +1058,7 @@
           <w:sz w:val="24"/>
           <w:szCs w:val="24"/>
         </w:rPr>
-        <w:t>suggest</w:t>
+        <w:t>DBLP</w:t>
       </w:r>
       <w:r>
         <w:rPr>
@@ -1278,236 +1069,6 @@
           <w:szCs w:val="24"/>
         </w:rPr>
         <w:t>。</w:t>
-      </w:r>
-      <w:r>
-        <w:rPr>
-          <w:rFonts w:ascii="Georgia" w:eastAsia="宋体" w:hAnsi="Georgia" w:cs="宋体"/>
-          <w:color w:val="000000"/>
-          <w:kern w:val="0"/>
-          <w:sz w:val="24"/>
-          <w:szCs w:val="24"/>
-        </w:rPr>
-        <w:br/>
-      </w:r>
-      <w:r>
-        <w:rPr>
-          <w:rFonts w:ascii="Georgia" w:eastAsia="宋体" w:hAnsi="Georgia" w:cs="宋体"/>
-          <w:color w:val="000000"/>
-          <w:kern w:val="0"/>
-          <w:sz w:val="24"/>
-          <w:szCs w:val="24"/>
-        </w:rPr>
-        <w:t>对于</w:t>
-      </w:r>
-      <w:r>
-        <w:rPr>
-          <w:rFonts w:ascii="Georgia" w:eastAsia="宋体" w:hAnsi="Georgia" w:cs="宋体"/>
-          <w:color w:val="000000"/>
-          <w:kern w:val="0"/>
-          <w:sz w:val="24"/>
-          <w:szCs w:val="24"/>
-        </w:rPr>
-        <w:t>search</w:t>
-      </w:r>
-      <w:r>
-        <w:rPr>
-          <w:rFonts w:ascii="Georgia" w:eastAsia="宋体" w:hAnsi="Georgia" w:cs="宋体"/>
-          <w:color w:val="000000"/>
-          <w:kern w:val="0"/>
-          <w:sz w:val="24"/>
-          <w:szCs w:val="24"/>
-        </w:rPr>
-        <w:t>，我们的基本排序策略是：保证相关度的情况下，尽量返给用户</w:t>
-      </w:r>
-      <w:r>
-        <w:rPr>
-          <w:rFonts w:ascii="Georgia" w:eastAsia="宋体" w:hAnsi="Georgia" w:cs="宋体"/>
-          <w:color w:val="000000"/>
-          <w:kern w:val="0"/>
-          <w:sz w:val="24"/>
-          <w:szCs w:val="24"/>
-        </w:rPr>
-        <w:t>citation</w:t>
-      </w:r>
-      <w:r>
-        <w:rPr>
-          <w:rFonts w:ascii="Georgia" w:eastAsia="宋体" w:hAnsi="Georgia" w:cs="宋体"/>
-          <w:color w:val="000000"/>
-          <w:kern w:val="0"/>
-          <w:sz w:val="24"/>
-          <w:szCs w:val="24"/>
-        </w:rPr>
-        <w:t>较多，较新的</w:t>
-      </w:r>
-      <w:r>
-        <w:rPr>
-          <w:rFonts w:ascii="Georgia" w:eastAsia="宋体" w:hAnsi="Georgia" w:cs="宋体"/>
-          <w:color w:val="000000"/>
-          <w:kern w:val="0"/>
-          <w:sz w:val="24"/>
-          <w:szCs w:val="24"/>
-        </w:rPr>
-        <w:t>paper</w:t>
-      </w:r>
-      <w:r>
-        <w:rPr>
-          <w:rFonts w:ascii="Georgia" w:eastAsia="宋体" w:hAnsi="Georgia" w:cs="宋体"/>
-          <w:color w:val="000000"/>
-          <w:kern w:val="0"/>
-          <w:sz w:val="24"/>
-          <w:szCs w:val="24"/>
-        </w:rPr>
-        <w:t>。</w:t>
-      </w:r>
-      <w:r>
-        <w:rPr>
-          <w:rFonts w:ascii="Georgia" w:eastAsia="宋体" w:hAnsi="Georgia" w:cs="宋体"/>
-          <w:color w:val="000000"/>
-          <w:kern w:val="0"/>
-          <w:sz w:val="24"/>
-          <w:szCs w:val="24"/>
-        </w:rPr>
-        <w:br/>
-      </w:r>
-      <w:r>
-        <w:rPr>
-          <w:rFonts w:ascii="Georgia" w:eastAsia="宋体" w:hAnsi="Georgia" w:cs="宋体"/>
-          <w:color w:val="000000"/>
-          <w:kern w:val="0"/>
-          <w:sz w:val="24"/>
-          <w:szCs w:val="24"/>
-        </w:rPr>
-        <w:t>排序公式：</w:t>
-      </w:r>
-      <w:r>
-        <w:rPr>
-          <w:rFonts w:ascii="Georgia" w:eastAsia="宋体" w:hAnsi="Georgia" w:cs="宋体"/>
-          <w:color w:val="000000"/>
-          <w:kern w:val="0"/>
-          <w:sz w:val="24"/>
-          <w:szCs w:val="24"/>
-        </w:rPr>
-        <w:t>@weight*log2(3 + citations/1000) /(2030 – year)</w:t>
-      </w:r>
-      <w:r>
-        <w:rPr>
-          <w:rFonts w:ascii="Georgia" w:eastAsia="宋体" w:hAnsi="Georgia" w:cs="宋体"/>
-          <w:color w:val="000000"/>
-          <w:kern w:val="0"/>
-          <w:sz w:val="24"/>
-          <w:szCs w:val="24"/>
-        </w:rPr>
-        <w:br/>
-      </w:r>
-      <w:r>
-        <w:rPr>
-          <w:rFonts w:ascii="Georgia" w:eastAsia="宋体" w:hAnsi="Georgia" w:cs="宋体"/>
-          <w:color w:val="000000"/>
-          <w:kern w:val="0"/>
-          <w:sz w:val="24"/>
-          <w:szCs w:val="24"/>
-        </w:rPr>
-        <w:t>其中</w:t>
-      </w:r>
-      <w:r>
-        <w:rPr>
-          <w:rFonts w:ascii="Georgia" w:eastAsia="宋体" w:hAnsi="Georgia" w:cs="宋体"/>
-          <w:color w:val="000000"/>
-          <w:kern w:val="0"/>
-          <w:sz w:val="24"/>
-          <w:szCs w:val="24"/>
-        </w:rPr>
-        <w:t>@weight</w:t>
-      </w:r>
-      <w:r>
-        <w:rPr>
-          <w:rFonts w:ascii="Georgia" w:eastAsia="宋体" w:hAnsi="Georgia" w:cs="宋体"/>
-          <w:color w:val="000000"/>
-          <w:kern w:val="0"/>
-          <w:sz w:val="24"/>
-          <w:szCs w:val="24"/>
-        </w:rPr>
-        <w:t>代表相关度，</w:t>
-      </w:r>
-      <w:r>
-        <w:rPr>
-          <w:rFonts w:ascii="Georgia" w:eastAsia="宋体" w:hAnsi="Georgia" w:cs="宋体"/>
-          <w:color w:val="000000"/>
-          <w:kern w:val="0"/>
-          <w:sz w:val="24"/>
-          <w:szCs w:val="24"/>
-        </w:rPr>
-        <w:t>citations</w:t>
-      </w:r>
-      <w:r>
-        <w:rPr>
-          <w:rFonts w:ascii="Georgia" w:eastAsia="宋体" w:hAnsi="Georgia" w:cs="宋体"/>
-          <w:color w:val="000000"/>
-          <w:kern w:val="0"/>
-          <w:sz w:val="24"/>
-          <w:szCs w:val="24"/>
-        </w:rPr>
-        <w:t>是</w:t>
-      </w:r>
-      <w:r>
-        <w:rPr>
-          <w:rFonts w:ascii="Georgia" w:eastAsia="宋体" w:hAnsi="Georgia" w:cs="宋体"/>
-          <w:color w:val="000000"/>
-          <w:kern w:val="0"/>
-          <w:sz w:val="24"/>
-          <w:szCs w:val="24"/>
-        </w:rPr>
-        <w:t>paper</w:t>
-      </w:r>
-      <w:r>
-        <w:rPr>
-          <w:rFonts w:ascii="Georgia" w:eastAsia="宋体" w:hAnsi="Georgia" w:cs="宋体"/>
-          <w:color w:val="000000"/>
-          <w:kern w:val="0"/>
-          <w:sz w:val="24"/>
-          <w:szCs w:val="24"/>
-        </w:rPr>
-        <w:t>的引用次数，</w:t>
-      </w:r>
-      <w:r>
-        <w:rPr>
-          <w:rFonts w:ascii="Georgia" w:eastAsia="宋体" w:hAnsi="Georgia" w:cs="宋体"/>
-          <w:color w:val="000000"/>
-          <w:kern w:val="0"/>
-          <w:sz w:val="24"/>
-          <w:szCs w:val="24"/>
-        </w:rPr>
-        <w:t>year</w:t>
-      </w:r>
-      <w:r>
-        <w:rPr>
-          <w:rFonts w:ascii="Georgia" w:eastAsia="宋体" w:hAnsi="Georgia" w:cs="宋体"/>
-          <w:color w:val="000000"/>
-          <w:kern w:val="0"/>
-          <w:sz w:val="24"/>
-          <w:szCs w:val="24"/>
-        </w:rPr>
-        <w:t>是</w:t>
-      </w:r>
-      <w:r>
-        <w:rPr>
-          <w:rFonts w:ascii="Georgia" w:eastAsia="宋体" w:hAnsi="Georgia" w:cs="宋体"/>
-          <w:color w:val="000000"/>
-          <w:kern w:val="0"/>
-          <w:sz w:val="24"/>
-          <w:szCs w:val="24"/>
-        </w:rPr>
-        <w:t>paper</w:t>
-      </w:r>
-      <w:r>
-        <w:rPr>
-          <w:rFonts w:ascii="Georgia" w:eastAsia="宋体" w:hAnsi="Georgia" w:cs="宋体"/>
-          <w:color w:val="000000"/>
-          <w:kern w:val="0"/>
-          <w:sz w:val="24"/>
-          <w:szCs w:val="24"/>
-        </w:rPr>
-        <w:t>发表时间。</w:t>
       </w:r>
     </w:p>
     <w:p>
@@ -1523,428 +1084,6 @@
           <w:szCs w:val="24"/>
         </w:rPr>
       </w:pPr>
-      <w:r>
-        <w:rPr>
-          <w:rFonts w:ascii="Georgia" w:eastAsia="宋体" w:hAnsi="Georgia" w:cs="宋体"/>
-          <w:color w:val="000000"/>
-          <w:kern w:val="0"/>
-          <w:sz w:val="24"/>
-          <w:szCs w:val="24"/>
-        </w:rPr>
-        <w:t>2.3. Recommender System</w:t>
-      </w:r>
-      <w:r>
-        <w:rPr>
-          <w:rFonts w:ascii="Georgia" w:eastAsia="宋体" w:hAnsi="Georgia" w:cs="宋体"/>
-          <w:color w:val="000000"/>
-          <w:kern w:val="0"/>
-          <w:sz w:val="24"/>
-          <w:szCs w:val="24"/>
-        </w:rPr>
-        <w:br/>
-      </w:r>
-      <w:r>
-        <w:rPr>
-          <w:rFonts w:ascii="Georgia" w:eastAsia="宋体" w:hAnsi="Georgia" w:cs="宋体"/>
-          <w:color w:val="000000"/>
-          <w:kern w:val="0"/>
-          <w:sz w:val="24"/>
-          <w:szCs w:val="24"/>
-        </w:rPr>
-        <w:t>为</w:t>
-      </w:r>
-      <w:proofErr w:type="spellStart"/>
-      <w:r>
-        <w:rPr>
-          <w:rFonts w:ascii="Georgia" w:eastAsia="宋体" w:hAnsi="Georgia" w:cs="宋体"/>
-          <w:color w:val="000000"/>
-          <w:kern w:val="0"/>
-          <w:sz w:val="24"/>
-          <w:szCs w:val="24"/>
-        </w:rPr>
-        <w:t>reculike</w:t>
-      </w:r>
-      <w:proofErr w:type="spellEnd"/>
-      <w:r>
-        <w:rPr>
-          <w:rFonts w:ascii="Georgia" w:eastAsia="宋体" w:hAnsi="Georgia" w:cs="宋体"/>
-          <w:color w:val="000000"/>
-          <w:kern w:val="0"/>
-          <w:sz w:val="24"/>
-          <w:szCs w:val="24"/>
-        </w:rPr>
-        <w:t>的核心，推荐引擎模块，用</w:t>
-      </w:r>
-      <w:r>
-        <w:rPr>
-          <w:rFonts w:ascii="Georgia" w:eastAsia="宋体" w:hAnsi="Georgia" w:cs="宋体"/>
-          <w:color w:val="000000"/>
-          <w:kern w:val="0"/>
-          <w:sz w:val="24"/>
-          <w:szCs w:val="24"/>
-        </w:rPr>
-        <w:t>PHP</w:t>
-      </w:r>
-      <w:r>
-        <w:rPr>
-          <w:rFonts w:ascii="Georgia" w:eastAsia="宋体" w:hAnsi="Georgia" w:cs="宋体"/>
-          <w:color w:val="000000"/>
-          <w:kern w:val="0"/>
-          <w:sz w:val="24"/>
-          <w:szCs w:val="24"/>
-        </w:rPr>
-        <w:t>编写。</w:t>
-      </w:r>
-      <w:r>
-        <w:rPr>
-          <w:rFonts w:ascii="Georgia" w:eastAsia="宋体" w:hAnsi="Georgia" w:cs="宋体"/>
-          <w:color w:val="000000"/>
-          <w:kern w:val="0"/>
-          <w:sz w:val="24"/>
-          <w:szCs w:val="24"/>
-        </w:rPr>
-        <w:br/>
-      </w:r>
-      <w:r>
-        <w:rPr>
-          <w:rFonts w:ascii="Georgia" w:eastAsia="宋体" w:hAnsi="Georgia" w:cs="宋体"/>
-          <w:color w:val="000000"/>
-          <w:kern w:val="0"/>
-          <w:sz w:val="24"/>
-          <w:szCs w:val="24"/>
-        </w:rPr>
-        <w:t>推荐引擎主要分为两个部分：</w:t>
-      </w:r>
-      <w:r>
-        <w:rPr>
-          <w:rFonts w:ascii="Georgia" w:eastAsia="宋体" w:hAnsi="Georgia" w:cs="宋体"/>
-          <w:color w:val="000000"/>
-          <w:kern w:val="0"/>
-          <w:sz w:val="24"/>
-          <w:szCs w:val="24"/>
-        </w:rPr>
-        <w:t>Off-line System</w:t>
-      </w:r>
-      <w:r>
-        <w:rPr>
-          <w:rFonts w:ascii="Georgia" w:eastAsia="宋体" w:hAnsi="Georgia" w:cs="宋体"/>
-          <w:color w:val="000000"/>
-          <w:kern w:val="0"/>
-          <w:sz w:val="24"/>
-          <w:szCs w:val="24"/>
-        </w:rPr>
-        <w:t>和</w:t>
-      </w:r>
-      <w:r>
-        <w:rPr>
-          <w:rFonts w:ascii="Georgia" w:eastAsia="宋体" w:hAnsi="Georgia" w:cs="宋体"/>
-          <w:color w:val="000000"/>
-          <w:kern w:val="0"/>
-          <w:sz w:val="24"/>
-          <w:szCs w:val="24"/>
-        </w:rPr>
-        <w:t>On-line System</w:t>
-      </w:r>
-      <w:r>
-        <w:rPr>
-          <w:rFonts w:ascii="Georgia" w:eastAsia="宋体" w:hAnsi="Georgia" w:cs="宋体"/>
-          <w:color w:val="000000"/>
-          <w:kern w:val="0"/>
-          <w:sz w:val="24"/>
-          <w:szCs w:val="24"/>
-        </w:rPr>
-        <w:br/>
-        <w:t>2.3.1. Off-line System</w:t>
-      </w:r>
-      <w:proofErr w:type="gramStart"/>
-      <w:r>
-        <w:rPr>
-          <w:rFonts w:ascii="Georgia" w:eastAsia="宋体" w:hAnsi="Georgia" w:cs="宋体"/>
-          <w:color w:val="000000"/>
-          <w:kern w:val="0"/>
-          <w:sz w:val="24"/>
-          <w:szCs w:val="24"/>
-        </w:rPr>
-        <w:t>:</w:t>
-      </w:r>
-      <w:proofErr w:type="gramEnd"/>
-      <w:r>
-        <w:rPr>
-          <w:rFonts w:ascii="Georgia" w:eastAsia="宋体" w:hAnsi="Georgia" w:cs="宋体"/>
-          <w:color w:val="000000"/>
-          <w:kern w:val="0"/>
-          <w:sz w:val="24"/>
-          <w:szCs w:val="24"/>
-        </w:rPr>
-        <w:br/>
-        <w:t>computing paper similarity table.</w:t>
-      </w:r>
-      <w:r>
-        <w:rPr>
-          <w:rFonts w:ascii="Georgia" w:eastAsia="宋体" w:hAnsi="Georgia" w:cs="宋体"/>
-          <w:color w:val="000000"/>
-          <w:kern w:val="0"/>
-          <w:sz w:val="24"/>
-          <w:szCs w:val="24"/>
-        </w:rPr>
-        <w:br/>
-      </w:r>
-      <w:r>
-        <w:rPr>
-          <w:rFonts w:ascii="Georgia" w:eastAsia="宋体" w:hAnsi="Georgia" w:cs="宋体"/>
-          <w:color w:val="000000"/>
-          <w:kern w:val="0"/>
-          <w:sz w:val="24"/>
-          <w:szCs w:val="24"/>
-        </w:rPr>
-        <w:t>即用于计算</w:t>
-      </w:r>
-      <w:r>
-        <w:rPr>
-          <w:rFonts w:ascii="Georgia" w:eastAsia="宋体" w:hAnsi="Georgia" w:cs="宋体"/>
-          <w:color w:val="000000"/>
-          <w:kern w:val="0"/>
-          <w:sz w:val="24"/>
-          <w:szCs w:val="24"/>
-        </w:rPr>
-        <w:t>paper</w:t>
-      </w:r>
-      <w:r>
-        <w:rPr>
-          <w:rFonts w:ascii="Georgia" w:eastAsia="宋体" w:hAnsi="Georgia" w:cs="宋体"/>
-          <w:color w:val="000000"/>
-          <w:kern w:val="0"/>
-          <w:sz w:val="24"/>
-          <w:szCs w:val="24"/>
-        </w:rPr>
-        <w:t>之间的相似度。</w:t>
-      </w:r>
-      <w:r>
-        <w:rPr>
-          <w:rFonts w:ascii="Georgia" w:eastAsia="宋体" w:hAnsi="Georgia" w:cs="宋体"/>
-          <w:color w:val="000000"/>
-          <w:kern w:val="0"/>
-          <w:sz w:val="24"/>
-          <w:szCs w:val="24"/>
-        </w:rPr>
-        <w:br/>
-      </w:r>
-      <w:r>
-        <w:rPr>
-          <w:rFonts w:ascii="Georgia" w:eastAsia="宋体" w:hAnsi="Georgia" w:cs="宋体"/>
-          <w:color w:val="000000"/>
-          <w:kern w:val="0"/>
-          <w:sz w:val="24"/>
-          <w:szCs w:val="24"/>
-        </w:rPr>
-        <w:t>这些</w:t>
-      </w:r>
-      <w:r>
-        <w:rPr>
-          <w:rFonts w:ascii="Georgia" w:eastAsia="宋体" w:hAnsi="Georgia" w:cs="宋体"/>
-          <w:color w:val="000000"/>
-          <w:kern w:val="0"/>
-          <w:sz w:val="24"/>
-          <w:szCs w:val="24"/>
-        </w:rPr>
-        <w:t>similarity table</w:t>
-      </w:r>
-      <w:r>
-        <w:rPr>
-          <w:rFonts w:ascii="Georgia" w:eastAsia="宋体" w:hAnsi="Georgia" w:cs="宋体"/>
-          <w:color w:val="000000"/>
-          <w:kern w:val="0"/>
-          <w:sz w:val="24"/>
-          <w:szCs w:val="24"/>
-        </w:rPr>
-        <w:t>可以有很多个，目前我们想到了三种：</w:t>
-      </w:r>
-      <w:r>
-        <w:rPr>
-          <w:rFonts w:ascii="Georgia" w:eastAsia="宋体" w:hAnsi="Georgia" w:cs="宋体"/>
-          <w:color w:val="000000"/>
-          <w:kern w:val="0"/>
-          <w:sz w:val="24"/>
-          <w:szCs w:val="24"/>
-        </w:rPr>
-        <w:br/>
-      </w:r>
-      <w:proofErr w:type="gramStart"/>
-      <w:r>
-        <w:rPr>
-          <w:rFonts w:ascii="Georgia" w:eastAsia="宋体" w:hAnsi="Georgia" w:cs="宋体"/>
-          <w:color w:val="000000"/>
-          <w:kern w:val="0"/>
-          <w:sz w:val="24"/>
-          <w:szCs w:val="24"/>
-        </w:rPr>
-        <w:t>content-based</w:t>
-      </w:r>
-      <w:proofErr w:type="gramEnd"/>
-      <w:r>
-        <w:rPr>
-          <w:rFonts w:ascii="Georgia" w:eastAsia="宋体" w:hAnsi="Georgia" w:cs="宋体"/>
-          <w:color w:val="000000"/>
-          <w:kern w:val="0"/>
-          <w:sz w:val="24"/>
-          <w:szCs w:val="24"/>
-        </w:rPr>
-        <w:t xml:space="preserve"> similarity(</w:t>
-      </w:r>
-      <w:proofErr w:type="spellStart"/>
-      <w:r>
-        <w:rPr>
-          <w:rFonts w:ascii="Georgia" w:eastAsia="宋体" w:hAnsi="Georgia" w:cs="宋体"/>
-          <w:color w:val="000000"/>
-          <w:kern w:val="0"/>
-          <w:sz w:val="24"/>
-          <w:szCs w:val="24"/>
-        </w:rPr>
-        <w:t>title,author,summary,keywords</w:t>
-      </w:r>
-      <w:proofErr w:type="spellEnd"/>
-      <w:r>
-        <w:rPr>
-          <w:rFonts w:ascii="Georgia" w:eastAsia="宋体" w:hAnsi="Georgia" w:cs="宋体"/>
-          <w:color w:val="000000"/>
-          <w:kern w:val="0"/>
-          <w:sz w:val="24"/>
-          <w:szCs w:val="24"/>
-        </w:rPr>
-        <w:t>…)</w:t>
-      </w:r>
-      <w:r>
-        <w:rPr>
-          <w:rFonts w:ascii="Georgia" w:eastAsia="宋体" w:hAnsi="Georgia" w:cs="宋体"/>
-          <w:color w:val="000000"/>
-          <w:kern w:val="0"/>
-          <w:sz w:val="24"/>
-          <w:szCs w:val="24"/>
-        </w:rPr>
-        <w:t>：基于</w:t>
-      </w:r>
-      <w:r>
-        <w:rPr>
-          <w:rFonts w:ascii="Georgia" w:eastAsia="宋体" w:hAnsi="Georgia" w:cs="宋体"/>
-          <w:color w:val="000000"/>
-          <w:kern w:val="0"/>
-          <w:sz w:val="24"/>
-          <w:szCs w:val="24"/>
-        </w:rPr>
-        <w:t>paper</w:t>
-      </w:r>
-      <w:r>
-        <w:rPr>
-          <w:rFonts w:ascii="Georgia" w:eastAsia="宋体" w:hAnsi="Georgia" w:cs="宋体"/>
-          <w:color w:val="000000"/>
-          <w:kern w:val="0"/>
-          <w:sz w:val="24"/>
-          <w:szCs w:val="24"/>
-        </w:rPr>
-        <w:t>内容的相似度表。</w:t>
-      </w:r>
-      <w:r>
-        <w:rPr>
-          <w:rFonts w:ascii="Georgia" w:eastAsia="宋体" w:hAnsi="Georgia" w:cs="宋体"/>
-          <w:color w:val="000000"/>
-          <w:kern w:val="0"/>
-          <w:sz w:val="24"/>
-          <w:szCs w:val="24"/>
-        </w:rPr>
-        <w:br/>
-        <w:t>citation-based similarity</w:t>
-      </w:r>
-      <w:r>
-        <w:rPr>
-          <w:rFonts w:ascii="Georgia" w:eastAsia="宋体" w:hAnsi="Georgia" w:cs="宋体"/>
-          <w:color w:val="000000"/>
-          <w:kern w:val="0"/>
-          <w:sz w:val="24"/>
-          <w:szCs w:val="24"/>
-        </w:rPr>
-        <w:t>：基于</w:t>
-      </w:r>
-      <w:r>
-        <w:rPr>
-          <w:rFonts w:ascii="Georgia" w:eastAsia="宋体" w:hAnsi="Georgia" w:cs="宋体"/>
-          <w:color w:val="000000"/>
-          <w:kern w:val="0"/>
-          <w:sz w:val="24"/>
-          <w:szCs w:val="24"/>
-        </w:rPr>
-        <w:t>citation</w:t>
-      </w:r>
-      <w:r>
-        <w:rPr>
-          <w:rFonts w:ascii="Georgia" w:eastAsia="宋体" w:hAnsi="Georgia" w:cs="宋体"/>
-          <w:color w:val="000000"/>
-          <w:kern w:val="0"/>
-          <w:sz w:val="24"/>
-          <w:szCs w:val="24"/>
-        </w:rPr>
-        <w:t>的相似度表，两篇</w:t>
-      </w:r>
-      <w:r>
-        <w:rPr>
-          <w:rFonts w:ascii="Georgia" w:eastAsia="宋体" w:hAnsi="Georgia" w:cs="宋体"/>
-          <w:color w:val="000000"/>
-          <w:kern w:val="0"/>
-          <w:sz w:val="24"/>
-          <w:szCs w:val="24"/>
-        </w:rPr>
-        <w:t>paper</w:t>
-      </w:r>
-      <w:r>
-        <w:rPr>
-          <w:rFonts w:ascii="Georgia" w:eastAsia="宋体" w:hAnsi="Georgia" w:cs="宋体"/>
-          <w:color w:val="000000"/>
-          <w:kern w:val="0"/>
-          <w:sz w:val="24"/>
-          <w:szCs w:val="24"/>
-        </w:rPr>
-        <w:t>引用的文章越相似，我们就初步认为这两篇</w:t>
-      </w:r>
-      <w:r>
-        <w:rPr>
-          <w:rFonts w:ascii="Georgia" w:eastAsia="宋体" w:hAnsi="Georgia" w:cs="宋体"/>
-          <w:color w:val="000000"/>
-          <w:kern w:val="0"/>
-          <w:sz w:val="24"/>
-          <w:szCs w:val="24"/>
-        </w:rPr>
-        <w:t>paper</w:t>
-      </w:r>
-      <w:r>
-        <w:rPr>
-          <w:rFonts w:ascii="Georgia" w:eastAsia="宋体" w:hAnsi="Georgia" w:cs="宋体"/>
-          <w:color w:val="000000"/>
-          <w:kern w:val="0"/>
-          <w:sz w:val="24"/>
-          <w:szCs w:val="24"/>
-        </w:rPr>
-        <w:t>的相似度越高。</w:t>
-      </w:r>
-      <w:r>
-        <w:rPr>
-          <w:rFonts w:ascii="Georgia" w:eastAsia="宋体" w:hAnsi="Georgia" w:cs="宋体"/>
-          <w:color w:val="000000"/>
-          <w:kern w:val="0"/>
-          <w:sz w:val="24"/>
-          <w:szCs w:val="24"/>
-        </w:rPr>
-        <w:br/>
-        <w:t>collaborative filtering</w:t>
-      </w:r>
-      <w:r>
-        <w:rPr>
-          <w:rFonts w:ascii="Georgia" w:eastAsia="宋体" w:hAnsi="Georgia" w:cs="宋体"/>
-          <w:color w:val="000000"/>
-          <w:kern w:val="0"/>
-          <w:sz w:val="24"/>
-          <w:szCs w:val="24"/>
-        </w:rPr>
-        <w:t>：熟知的协同过滤。</w:t>
-      </w:r>
     </w:p>
     <w:p>
       <w:pPr>
@@ -1952,7 +1091,7 @@
         <w:spacing w:line="330" w:lineRule="atLeast"/>
         <w:jc w:val="left"/>
         <w:rPr>
-          <w:rFonts w:ascii="Georgia" w:eastAsia="宋体" w:hAnsi="Georgia" w:cs="宋体"/>
+          <w:rFonts w:ascii="Georgia" w:eastAsia="宋体" w:hAnsi="Georgia" w:cs="宋体" w:hint="eastAsia"/>
           <w:color w:val="000000"/>
           <w:kern w:val="0"/>
           <w:sz w:val="24"/>
@@ -1967,6 +1106,793 @@
           <w:sz w:val="24"/>
           <w:szCs w:val="24"/>
         </w:rPr>
+        <w:t>2.2. Search Engine</w:t>
+      </w:r>
+      <w:r>
+        <w:rPr>
+          <w:rFonts w:ascii="Georgia" w:eastAsia="宋体" w:hAnsi="Georgia" w:cs="宋体"/>
+          <w:color w:val="000000"/>
+          <w:kern w:val="0"/>
+          <w:sz w:val="24"/>
+          <w:szCs w:val="24"/>
+        </w:rPr>
+        <w:br/>
+      </w:r>
+      <w:r>
+        <w:rPr>
+          <w:rFonts w:ascii="Georgia" w:eastAsia="宋体" w:hAnsi="Georgia" w:cs="宋体"/>
+          <w:color w:val="000000"/>
+          <w:kern w:val="0"/>
+          <w:sz w:val="24"/>
+          <w:szCs w:val="24"/>
+        </w:rPr>
+        <w:t>该模块主要为整个系统提供搜索服务，</w:t>
+      </w:r>
+      <w:r>
+        <w:rPr>
+          <w:rFonts w:ascii="Georgia" w:eastAsia="宋体" w:hAnsi="Georgia" w:cs="宋体"/>
+          <w:color w:val="000000"/>
+          <w:kern w:val="0"/>
+          <w:sz w:val="24"/>
+          <w:szCs w:val="24"/>
+        </w:rPr>
+        <w:t>based on sphinx2</w:t>
+      </w:r>
+      <w:r>
+        <w:rPr>
+          <w:rFonts w:ascii="Georgia" w:eastAsia="宋体" w:hAnsi="Georgia" w:cs="宋体"/>
+          <w:color w:val="000000"/>
+          <w:kern w:val="0"/>
+          <w:sz w:val="24"/>
+          <w:szCs w:val="24"/>
+        </w:rPr>
+        <w:t>，</w:t>
+      </w:r>
+      <w:r>
+        <w:rPr>
+          <w:rFonts w:ascii="Georgia" w:eastAsia="宋体" w:hAnsi="Georgia" w:cs="宋体"/>
+          <w:color w:val="000000"/>
+          <w:kern w:val="0"/>
+          <w:sz w:val="24"/>
+          <w:szCs w:val="24"/>
+        </w:rPr>
+        <w:t>API</w:t>
+      </w:r>
+      <w:r>
+        <w:rPr>
+          <w:rFonts w:ascii="Georgia" w:eastAsia="宋体" w:hAnsi="Georgia" w:cs="宋体"/>
+          <w:color w:val="000000"/>
+          <w:kern w:val="0"/>
+          <w:sz w:val="24"/>
+          <w:szCs w:val="24"/>
+        </w:rPr>
+        <w:t>用</w:t>
+      </w:r>
+      <w:r>
+        <w:rPr>
+          <w:rFonts w:ascii="Georgia" w:eastAsia="宋体" w:hAnsi="Georgia" w:cs="宋体"/>
+          <w:color w:val="000000"/>
+          <w:kern w:val="0"/>
+          <w:sz w:val="24"/>
+          <w:szCs w:val="24"/>
+        </w:rPr>
+        <w:t>PHP</w:t>
+      </w:r>
+      <w:r>
+        <w:rPr>
+          <w:rFonts w:ascii="Georgia" w:eastAsia="宋体" w:hAnsi="Georgia" w:cs="宋体"/>
+          <w:color w:val="000000"/>
+          <w:kern w:val="0"/>
+          <w:sz w:val="24"/>
+          <w:szCs w:val="24"/>
+        </w:rPr>
+        <w:t>编写。</w:t>
+      </w:r>
+      <w:r>
+        <w:rPr>
+          <w:rFonts w:ascii="Georgia" w:eastAsia="宋体" w:hAnsi="Georgia" w:cs="宋体"/>
+          <w:color w:val="000000"/>
+          <w:kern w:val="0"/>
+          <w:sz w:val="24"/>
+          <w:szCs w:val="24"/>
+        </w:rPr>
+        <w:br/>
+      </w:r>
+      <w:r>
+        <w:rPr>
+          <w:rFonts w:ascii="Georgia" w:eastAsia="宋体" w:hAnsi="Georgia" w:cs="宋体"/>
+          <w:color w:val="000000"/>
+          <w:kern w:val="0"/>
+          <w:sz w:val="24"/>
+          <w:szCs w:val="24"/>
+        </w:rPr>
+        <w:t>目前主要实现了两块：</w:t>
+      </w:r>
+      <w:r>
+        <w:rPr>
+          <w:rFonts w:ascii="Georgia" w:eastAsia="宋体" w:hAnsi="Georgia" w:cs="宋体"/>
+          <w:color w:val="000000"/>
+          <w:kern w:val="0"/>
+          <w:sz w:val="24"/>
+          <w:szCs w:val="24"/>
+        </w:rPr>
+        <w:t>search</w:t>
+      </w:r>
+      <w:r>
+        <w:rPr>
+          <w:rFonts w:ascii="Georgia" w:eastAsia="宋体" w:hAnsi="Georgia" w:cs="宋体"/>
+          <w:color w:val="000000"/>
+          <w:kern w:val="0"/>
+          <w:sz w:val="24"/>
+          <w:szCs w:val="24"/>
+        </w:rPr>
+        <w:t>和</w:t>
+      </w:r>
+      <w:r>
+        <w:rPr>
+          <w:rFonts w:ascii="Georgia" w:eastAsia="宋体" w:hAnsi="Georgia" w:cs="宋体"/>
+          <w:color w:val="000000"/>
+          <w:kern w:val="0"/>
+          <w:sz w:val="24"/>
+          <w:szCs w:val="24"/>
+        </w:rPr>
+        <w:t>suggest</w:t>
+      </w:r>
+      <w:r>
+        <w:rPr>
+          <w:rFonts w:ascii="Georgia" w:eastAsia="宋体" w:hAnsi="Georgia" w:cs="宋体"/>
+          <w:color w:val="000000"/>
+          <w:kern w:val="0"/>
+          <w:sz w:val="24"/>
+          <w:szCs w:val="24"/>
+        </w:rPr>
+        <w:t>。</w:t>
+      </w:r>
+      <w:r>
+        <w:rPr>
+          <w:rFonts w:ascii="Georgia" w:eastAsia="宋体" w:hAnsi="Georgia" w:cs="宋体"/>
+          <w:color w:val="000000"/>
+          <w:kern w:val="0"/>
+          <w:sz w:val="24"/>
+          <w:szCs w:val="24"/>
+        </w:rPr>
+        <w:br/>
+      </w:r>
+      <w:r>
+        <w:rPr>
+          <w:rFonts w:ascii="Georgia" w:eastAsia="宋体" w:hAnsi="Georgia" w:cs="宋体"/>
+          <w:color w:val="000000"/>
+          <w:kern w:val="0"/>
+          <w:sz w:val="24"/>
+          <w:szCs w:val="24"/>
+        </w:rPr>
+        <w:t>对于</w:t>
+      </w:r>
+      <w:r>
+        <w:rPr>
+          <w:rFonts w:ascii="Georgia" w:eastAsia="宋体" w:hAnsi="Georgia" w:cs="宋体"/>
+          <w:color w:val="000000"/>
+          <w:kern w:val="0"/>
+          <w:sz w:val="24"/>
+          <w:szCs w:val="24"/>
+        </w:rPr>
+        <w:t>search</w:t>
+      </w:r>
+      <w:r>
+        <w:rPr>
+          <w:rFonts w:ascii="Georgia" w:eastAsia="宋体" w:hAnsi="Georgia" w:cs="宋体"/>
+          <w:color w:val="000000"/>
+          <w:kern w:val="0"/>
+          <w:sz w:val="24"/>
+          <w:szCs w:val="24"/>
+        </w:rPr>
+        <w:t>，我们的基本排序策略是：保证相关度的情况下，尽量返给用户</w:t>
+      </w:r>
+      <w:r>
+        <w:rPr>
+          <w:rFonts w:ascii="Georgia" w:eastAsia="宋体" w:hAnsi="Georgia" w:cs="宋体"/>
+          <w:color w:val="000000"/>
+          <w:kern w:val="0"/>
+          <w:sz w:val="24"/>
+          <w:szCs w:val="24"/>
+        </w:rPr>
+        <w:t>citation</w:t>
+      </w:r>
+      <w:r>
+        <w:rPr>
+          <w:rFonts w:ascii="Georgia" w:eastAsia="宋体" w:hAnsi="Georgia" w:cs="宋体"/>
+          <w:color w:val="000000"/>
+          <w:kern w:val="0"/>
+          <w:sz w:val="24"/>
+          <w:szCs w:val="24"/>
+        </w:rPr>
+        <w:t>较多，较新的</w:t>
+      </w:r>
+      <w:r>
+        <w:rPr>
+          <w:rFonts w:ascii="Georgia" w:eastAsia="宋体" w:hAnsi="Georgia" w:cs="宋体"/>
+          <w:color w:val="000000"/>
+          <w:kern w:val="0"/>
+          <w:sz w:val="24"/>
+          <w:szCs w:val="24"/>
+        </w:rPr>
+        <w:t>paper</w:t>
+      </w:r>
+      <w:r>
+        <w:rPr>
+          <w:rFonts w:ascii="Georgia" w:eastAsia="宋体" w:hAnsi="Georgia" w:cs="宋体"/>
+          <w:color w:val="000000"/>
+          <w:kern w:val="0"/>
+          <w:sz w:val="24"/>
+          <w:szCs w:val="24"/>
+        </w:rPr>
+        <w:t>。</w:t>
+      </w:r>
+      <w:r>
+        <w:rPr>
+          <w:rFonts w:ascii="Georgia" w:eastAsia="宋体" w:hAnsi="Georgia" w:cs="宋体"/>
+          <w:color w:val="000000"/>
+          <w:kern w:val="0"/>
+          <w:sz w:val="24"/>
+          <w:szCs w:val="24"/>
+        </w:rPr>
+        <w:br/>
+      </w:r>
+      <w:r>
+        <w:rPr>
+          <w:rFonts w:ascii="Georgia" w:eastAsia="宋体" w:hAnsi="Georgia" w:cs="宋体"/>
+          <w:color w:val="000000"/>
+          <w:kern w:val="0"/>
+          <w:sz w:val="24"/>
+          <w:szCs w:val="24"/>
+        </w:rPr>
+        <w:t>排序公式：</w:t>
+      </w:r>
+      <w:r>
+        <w:rPr>
+          <w:rFonts w:ascii="Georgia" w:eastAsia="宋体" w:hAnsi="Georgia" w:cs="宋体"/>
+          <w:color w:val="000000"/>
+          <w:kern w:val="0"/>
+          <w:sz w:val="24"/>
+          <w:szCs w:val="24"/>
+        </w:rPr>
+        <w:t>@weight*log2(3 + citations/1000) /(2030 – year)</w:t>
+      </w:r>
+      <w:r>
+        <w:rPr>
+          <w:rFonts w:ascii="Georgia" w:eastAsia="宋体" w:hAnsi="Georgia" w:cs="宋体"/>
+          <w:color w:val="000000"/>
+          <w:kern w:val="0"/>
+          <w:sz w:val="24"/>
+          <w:szCs w:val="24"/>
+        </w:rPr>
+        <w:br/>
+      </w:r>
+      <w:r>
+        <w:rPr>
+          <w:rFonts w:ascii="Georgia" w:eastAsia="宋体" w:hAnsi="Georgia" w:cs="宋体"/>
+          <w:color w:val="000000"/>
+          <w:kern w:val="0"/>
+          <w:sz w:val="24"/>
+          <w:szCs w:val="24"/>
+        </w:rPr>
+        <w:t>其中</w:t>
+      </w:r>
+      <w:r>
+        <w:rPr>
+          <w:rFonts w:ascii="Georgia" w:eastAsia="宋体" w:hAnsi="Georgia" w:cs="宋体"/>
+          <w:color w:val="000000"/>
+          <w:kern w:val="0"/>
+          <w:sz w:val="24"/>
+          <w:szCs w:val="24"/>
+        </w:rPr>
+        <w:t>@weight</w:t>
+      </w:r>
+      <w:r>
+        <w:rPr>
+          <w:rFonts w:ascii="Georgia" w:eastAsia="宋体" w:hAnsi="Georgia" w:cs="宋体"/>
+          <w:color w:val="000000"/>
+          <w:kern w:val="0"/>
+          <w:sz w:val="24"/>
+          <w:szCs w:val="24"/>
+        </w:rPr>
+        <w:t>代表相关度，</w:t>
+      </w:r>
+      <w:r>
+        <w:rPr>
+          <w:rFonts w:ascii="Georgia" w:eastAsia="宋体" w:hAnsi="Georgia" w:cs="宋体"/>
+          <w:color w:val="000000"/>
+          <w:kern w:val="0"/>
+          <w:sz w:val="24"/>
+          <w:szCs w:val="24"/>
+        </w:rPr>
+        <w:t>citations</w:t>
+      </w:r>
+      <w:r>
+        <w:rPr>
+          <w:rFonts w:ascii="Georgia" w:eastAsia="宋体" w:hAnsi="Georgia" w:cs="宋体"/>
+          <w:color w:val="000000"/>
+          <w:kern w:val="0"/>
+          <w:sz w:val="24"/>
+          <w:szCs w:val="24"/>
+        </w:rPr>
+        <w:t>是</w:t>
+      </w:r>
+      <w:r>
+        <w:rPr>
+          <w:rFonts w:ascii="Georgia" w:eastAsia="宋体" w:hAnsi="Georgia" w:cs="宋体"/>
+          <w:color w:val="000000"/>
+          <w:kern w:val="0"/>
+          <w:sz w:val="24"/>
+          <w:szCs w:val="24"/>
+        </w:rPr>
+        <w:t>paper</w:t>
+      </w:r>
+      <w:r>
+        <w:rPr>
+          <w:rFonts w:ascii="Georgia" w:eastAsia="宋体" w:hAnsi="Georgia" w:cs="宋体"/>
+          <w:color w:val="000000"/>
+          <w:kern w:val="0"/>
+          <w:sz w:val="24"/>
+          <w:szCs w:val="24"/>
+        </w:rPr>
+        <w:t>的引用次数，</w:t>
+      </w:r>
+      <w:r>
+        <w:rPr>
+          <w:rFonts w:ascii="Georgia" w:eastAsia="宋体" w:hAnsi="Georgia" w:cs="宋体"/>
+          <w:color w:val="000000"/>
+          <w:kern w:val="0"/>
+          <w:sz w:val="24"/>
+          <w:szCs w:val="24"/>
+        </w:rPr>
+        <w:t>year</w:t>
+      </w:r>
+      <w:r>
+        <w:rPr>
+          <w:rFonts w:ascii="Georgia" w:eastAsia="宋体" w:hAnsi="Georgia" w:cs="宋体"/>
+          <w:color w:val="000000"/>
+          <w:kern w:val="0"/>
+          <w:sz w:val="24"/>
+          <w:szCs w:val="24"/>
+        </w:rPr>
+        <w:t>是</w:t>
+      </w:r>
+      <w:r>
+        <w:rPr>
+          <w:rFonts w:ascii="Georgia" w:eastAsia="宋体" w:hAnsi="Georgia" w:cs="宋体"/>
+          <w:color w:val="000000"/>
+          <w:kern w:val="0"/>
+          <w:sz w:val="24"/>
+          <w:szCs w:val="24"/>
+        </w:rPr>
+        <w:t>paper</w:t>
+      </w:r>
+      <w:r>
+        <w:rPr>
+          <w:rFonts w:ascii="Georgia" w:eastAsia="宋体" w:hAnsi="Georgia" w:cs="宋体"/>
+          <w:color w:val="000000"/>
+          <w:kern w:val="0"/>
+          <w:sz w:val="24"/>
+          <w:szCs w:val="24"/>
+        </w:rPr>
+        <w:t>发表时间。</w:t>
+      </w:r>
+    </w:p>
+    <w:p>
+      <w:pPr>
+        <w:widowControl/>
+        <w:spacing w:line="330" w:lineRule="atLeast"/>
+        <w:jc w:val="left"/>
+        <w:rPr>
+          <w:rFonts w:ascii="Georgia" w:eastAsia="宋体" w:hAnsi="Georgia" w:cs="宋体"/>
+          <w:color w:val="000000"/>
+          <w:kern w:val="0"/>
+          <w:sz w:val="24"/>
+          <w:szCs w:val="24"/>
+        </w:rPr>
+      </w:pPr>
+    </w:p>
+    <w:p>
+      <w:pPr>
+        <w:widowControl/>
+        <w:spacing w:line="330" w:lineRule="atLeast"/>
+        <w:jc w:val="left"/>
+        <w:rPr>
+          <w:rFonts w:ascii="Georgia" w:eastAsia="宋体" w:hAnsi="Georgia" w:cs="宋体"/>
+          <w:color w:val="000000"/>
+          <w:kern w:val="0"/>
+          <w:sz w:val="24"/>
+          <w:szCs w:val="24"/>
+        </w:rPr>
+      </w:pPr>
+      <w:r>
+        <w:rPr>
+          <w:rFonts w:ascii="Georgia" w:eastAsia="宋体" w:hAnsi="Georgia" w:cs="宋体"/>
+          <w:color w:val="000000"/>
+          <w:kern w:val="0"/>
+          <w:sz w:val="24"/>
+          <w:szCs w:val="24"/>
+        </w:rPr>
+        <w:t>2.3. Recommender System</w:t>
+      </w:r>
+      <w:r>
+        <w:rPr>
+          <w:rFonts w:ascii="Georgia" w:eastAsia="宋体" w:hAnsi="Georgia" w:cs="宋体"/>
+          <w:color w:val="000000"/>
+          <w:kern w:val="0"/>
+          <w:sz w:val="24"/>
+          <w:szCs w:val="24"/>
+        </w:rPr>
+        <w:br/>
+      </w:r>
+      <w:r>
+        <w:rPr>
+          <w:rFonts w:ascii="Georgia" w:eastAsia="宋体" w:hAnsi="Georgia" w:cs="宋体"/>
+          <w:color w:val="000000"/>
+          <w:kern w:val="0"/>
+          <w:sz w:val="24"/>
+          <w:szCs w:val="24"/>
+        </w:rPr>
+        <w:t>为</w:t>
+      </w:r>
+      <w:r>
+        <w:rPr>
+          <w:rFonts w:ascii="Georgia" w:eastAsia="宋体" w:hAnsi="Georgia" w:cs="宋体"/>
+          <w:color w:val="000000"/>
+          <w:kern w:val="0"/>
+          <w:sz w:val="24"/>
+          <w:szCs w:val="24"/>
+        </w:rPr>
+        <w:t>reculike</w:t>
+      </w:r>
+      <w:r>
+        <w:rPr>
+          <w:rFonts w:ascii="Georgia" w:eastAsia="宋体" w:hAnsi="Georgia" w:cs="宋体"/>
+          <w:color w:val="000000"/>
+          <w:kern w:val="0"/>
+          <w:sz w:val="24"/>
+          <w:szCs w:val="24"/>
+        </w:rPr>
+        <w:t>的核心，推荐引擎模块，用</w:t>
+      </w:r>
+      <w:r>
+        <w:rPr>
+          <w:rFonts w:ascii="Georgia" w:eastAsia="宋体" w:hAnsi="Georgia" w:cs="宋体"/>
+          <w:color w:val="000000"/>
+          <w:kern w:val="0"/>
+          <w:sz w:val="24"/>
+          <w:szCs w:val="24"/>
+        </w:rPr>
+        <w:t>PHP</w:t>
+      </w:r>
+      <w:r>
+        <w:rPr>
+          <w:rFonts w:ascii="Georgia" w:eastAsia="宋体" w:hAnsi="Georgia" w:cs="宋体"/>
+          <w:color w:val="000000"/>
+          <w:kern w:val="0"/>
+          <w:sz w:val="24"/>
+          <w:szCs w:val="24"/>
+        </w:rPr>
+        <w:t>编写。</w:t>
+      </w:r>
+      <w:r>
+        <w:rPr>
+          <w:rFonts w:ascii="Georgia" w:eastAsia="宋体" w:hAnsi="Georgia" w:cs="宋体"/>
+          <w:color w:val="000000"/>
+          <w:kern w:val="0"/>
+          <w:sz w:val="24"/>
+          <w:szCs w:val="24"/>
+        </w:rPr>
+        <w:br/>
+      </w:r>
+      <w:r>
+        <w:rPr>
+          <w:rFonts w:ascii="Georgia" w:eastAsia="宋体" w:hAnsi="Georgia" w:cs="宋体"/>
+          <w:color w:val="000000"/>
+          <w:kern w:val="0"/>
+          <w:sz w:val="24"/>
+          <w:szCs w:val="24"/>
+        </w:rPr>
+        <w:t>推荐引擎主要分为两个部分：</w:t>
+      </w:r>
+      <w:r>
+        <w:rPr>
+          <w:rFonts w:ascii="Georgia" w:eastAsia="宋体" w:hAnsi="Georgia" w:cs="宋体"/>
+          <w:color w:val="000000"/>
+          <w:kern w:val="0"/>
+          <w:sz w:val="24"/>
+          <w:szCs w:val="24"/>
+        </w:rPr>
+        <w:t>Off-line System</w:t>
+      </w:r>
+      <w:r>
+        <w:rPr>
+          <w:rFonts w:ascii="Georgia" w:eastAsia="宋体" w:hAnsi="Georgia" w:cs="宋体"/>
+          <w:color w:val="000000"/>
+          <w:kern w:val="0"/>
+          <w:sz w:val="24"/>
+          <w:szCs w:val="24"/>
+        </w:rPr>
+        <w:t>和</w:t>
+      </w:r>
+      <w:r>
+        <w:rPr>
+          <w:rFonts w:ascii="Georgia" w:eastAsia="宋体" w:hAnsi="Georgia" w:cs="宋体"/>
+          <w:color w:val="000000"/>
+          <w:kern w:val="0"/>
+          <w:sz w:val="24"/>
+          <w:szCs w:val="24"/>
+        </w:rPr>
+        <w:t>On-line System</w:t>
+      </w:r>
+      <w:r>
+        <w:rPr>
+          <w:rFonts w:ascii="Georgia" w:eastAsia="宋体" w:hAnsi="Georgia" w:cs="宋体"/>
+          <w:color w:val="000000"/>
+          <w:kern w:val="0"/>
+          <w:sz w:val="24"/>
+          <w:szCs w:val="24"/>
+        </w:rPr>
+        <w:br/>
+        <w:t>2.3.1. Off-line System:</w:t>
+      </w:r>
+      <w:r>
+        <w:rPr>
+          <w:rFonts w:ascii="Georgia" w:eastAsia="宋体" w:hAnsi="Georgia" w:cs="宋体"/>
+          <w:color w:val="000000"/>
+          <w:kern w:val="0"/>
+          <w:sz w:val="24"/>
+          <w:szCs w:val="24"/>
+        </w:rPr>
+        <w:br/>
+        <w:t>computing paper similarity table.</w:t>
+      </w:r>
+      <w:r>
+        <w:rPr>
+          <w:rFonts w:ascii="Georgia" w:eastAsia="宋体" w:hAnsi="Georgia" w:cs="宋体"/>
+          <w:color w:val="000000"/>
+          <w:kern w:val="0"/>
+          <w:sz w:val="24"/>
+          <w:szCs w:val="24"/>
+        </w:rPr>
+        <w:br/>
+      </w:r>
+      <w:r>
+        <w:rPr>
+          <w:rFonts w:ascii="Georgia" w:eastAsia="宋体" w:hAnsi="Georgia" w:cs="宋体"/>
+          <w:color w:val="000000"/>
+          <w:kern w:val="0"/>
+          <w:sz w:val="24"/>
+          <w:szCs w:val="24"/>
+        </w:rPr>
+        <w:t>即用于计算</w:t>
+      </w:r>
+      <w:r>
+        <w:rPr>
+          <w:rFonts w:ascii="Georgia" w:eastAsia="宋体" w:hAnsi="Georgia" w:cs="宋体"/>
+          <w:color w:val="000000"/>
+          <w:kern w:val="0"/>
+          <w:sz w:val="24"/>
+          <w:szCs w:val="24"/>
+        </w:rPr>
+        <w:t>paper</w:t>
+      </w:r>
+      <w:r>
+        <w:rPr>
+          <w:rFonts w:ascii="Georgia" w:eastAsia="宋体" w:hAnsi="Georgia" w:cs="宋体"/>
+          <w:color w:val="000000"/>
+          <w:kern w:val="0"/>
+          <w:sz w:val="24"/>
+          <w:szCs w:val="24"/>
+        </w:rPr>
+        <w:t>之间的相似度。</w:t>
+      </w:r>
+      <w:r>
+        <w:rPr>
+          <w:rFonts w:ascii="Georgia" w:eastAsia="宋体" w:hAnsi="Georgia" w:cs="宋体"/>
+          <w:color w:val="000000"/>
+          <w:kern w:val="0"/>
+          <w:sz w:val="24"/>
+          <w:szCs w:val="24"/>
+        </w:rPr>
+        <w:br/>
+      </w:r>
+      <w:r>
+        <w:rPr>
+          <w:rFonts w:ascii="Georgia" w:eastAsia="宋体" w:hAnsi="Georgia" w:cs="宋体"/>
+          <w:color w:val="000000"/>
+          <w:kern w:val="0"/>
+          <w:sz w:val="24"/>
+          <w:szCs w:val="24"/>
+        </w:rPr>
+        <w:t>这些</w:t>
+      </w:r>
+      <w:r>
+        <w:rPr>
+          <w:rFonts w:ascii="Georgia" w:eastAsia="宋体" w:hAnsi="Georgia" w:cs="宋体"/>
+          <w:color w:val="000000"/>
+          <w:kern w:val="0"/>
+          <w:sz w:val="24"/>
+          <w:szCs w:val="24"/>
+        </w:rPr>
+        <w:t>similarity table</w:t>
+      </w:r>
+      <w:r>
+        <w:rPr>
+          <w:rFonts w:ascii="Georgia" w:eastAsia="宋体" w:hAnsi="Georgia" w:cs="宋体"/>
+          <w:color w:val="000000"/>
+          <w:kern w:val="0"/>
+          <w:sz w:val="24"/>
+          <w:szCs w:val="24"/>
+        </w:rPr>
+        <w:t>可以有很多个，目前我们想到了三种：</w:t>
+      </w:r>
+      <w:r>
+        <w:rPr>
+          <w:rFonts w:ascii="Georgia" w:eastAsia="宋体" w:hAnsi="Georgia" w:cs="宋体"/>
+          <w:color w:val="000000"/>
+          <w:kern w:val="0"/>
+          <w:sz w:val="24"/>
+          <w:szCs w:val="24"/>
+        </w:rPr>
+        <w:br/>
+        <w:t>content-based similarity(title,author,summary,keywords…)</w:t>
+      </w:r>
+      <w:r>
+        <w:rPr>
+          <w:rFonts w:ascii="Georgia" w:eastAsia="宋体" w:hAnsi="Georgia" w:cs="宋体"/>
+          <w:color w:val="000000"/>
+          <w:kern w:val="0"/>
+          <w:sz w:val="24"/>
+          <w:szCs w:val="24"/>
+        </w:rPr>
+        <w:t>：基于</w:t>
+      </w:r>
+      <w:r>
+        <w:rPr>
+          <w:rFonts w:ascii="Georgia" w:eastAsia="宋体" w:hAnsi="Georgia" w:cs="宋体"/>
+          <w:color w:val="000000"/>
+          <w:kern w:val="0"/>
+          <w:sz w:val="24"/>
+          <w:szCs w:val="24"/>
+        </w:rPr>
+        <w:t>paper</w:t>
+      </w:r>
+      <w:r>
+        <w:rPr>
+          <w:rFonts w:ascii="Georgia" w:eastAsia="宋体" w:hAnsi="Georgia" w:cs="宋体"/>
+          <w:color w:val="000000"/>
+          <w:kern w:val="0"/>
+          <w:sz w:val="24"/>
+          <w:szCs w:val="24"/>
+        </w:rPr>
+        <w:t>内容的相似度表。</w:t>
+      </w:r>
+      <w:r>
+        <w:rPr>
+          <w:rFonts w:ascii="Georgia" w:eastAsia="宋体" w:hAnsi="Georgia" w:cs="宋体"/>
+          <w:color w:val="000000"/>
+          <w:kern w:val="0"/>
+          <w:sz w:val="24"/>
+          <w:szCs w:val="24"/>
+        </w:rPr>
+        <w:br/>
+        <w:t>citation-based similarity</w:t>
+      </w:r>
+      <w:r>
+        <w:rPr>
+          <w:rFonts w:ascii="Georgia" w:eastAsia="宋体" w:hAnsi="Georgia" w:cs="宋体"/>
+          <w:color w:val="000000"/>
+          <w:kern w:val="0"/>
+          <w:sz w:val="24"/>
+          <w:szCs w:val="24"/>
+        </w:rPr>
+        <w:t>：基于</w:t>
+      </w:r>
+      <w:r>
+        <w:rPr>
+          <w:rFonts w:ascii="Georgia" w:eastAsia="宋体" w:hAnsi="Georgia" w:cs="宋体"/>
+          <w:color w:val="000000"/>
+          <w:kern w:val="0"/>
+          <w:sz w:val="24"/>
+          <w:szCs w:val="24"/>
+        </w:rPr>
+        <w:t>citation</w:t>
+      </w:r>
+      <w:r>
+        <w:rPr>
+          <w:rFonts w:ascii="Georgia" w:eastAsia="宋体" w:hAnsi="Georgia" w:cs="宋体"/>
+          <w:color w:val="000000"/>
+          <w:kern w:val="0"/>
+          <w:sz w:val="24"/>
+          <w:szCs w:val="24"/>
+        </w:rPr>
+        <w:t>的相似度表，两篇</w:t>
+      </w:r>
+      <w:r>
+        <w:rPr>
+          <w:rFonts w:ascii="Georgia" w:eastAsia="宋体" w:hAnsi="Georgia" w:cs="宋体"/>
+          <w:color w:val="000000"/>
+          <w:kern w:val="0"/>
+          <w:sz w:val="24"/>
+          <w:szCs w:val="24"/>
+        </w:rPr>
+        <w:t>paper</w:t>
+      </w:r>
+      <w:r>
+        <w:rPr>
+          <w:rFonts w:ascii="Georgia" w:eastAsia="宋体" w:hAnsi="Georgia" w:cs="宋体"/>
+          <w:color w:val="000000"/>
+          <w:kern w:val="0"/>
+          <w:sz w:val="24"/>
+          <w:szCs w:val="24"/>
+        </w:rPr>
+        <w:t>引用的文章越相似，我们就初步认为这两篇</w:t>
+      </w:r>
+      <w:r>
+        <w:rPr>
+          <w:rFonts w:ascii="Georgia" w:eastAsia="宋体" w:hAnsi="Georgia" w:cs="宋体"/>
+          <w:color w:val="000000"/>
+          <w:kern w:val="0"/>
+          <w:sz w:val="24"/>
+          <w:szCs w:val="24"/>
+        </w:rPr>
+        <w:t>paper</w:t>
+      </w:r>
+      <w:r>
+        <w:rPr>
+          <w:rFonts w:ascii="Georgia" w:eastAsia="宋体" w:hAnsi="Georgia" w:cs="宋体"/>
+          <w:color w:val="000000"/>
+          <w:kern w:val="0"/>
+          <w:sz w:val="24"/>
+          <w:szCs w:val="24"/>
+        </w:rPr>
+        <w:t>的相似度越高。</w:t>
+      </w:r>
+      <w:r>
+        <w:rPr>
+          <w:rFonts w:ascii="Georgia" w:eastAsia="宋体" w:hAnsi="Georgia" w:cs="宋体"/>
+          <w:color w:val="000000"/>
+          <w:kern w:val="0"/>
+          <w:sz w:val="24"/>
+          <w:szCs w:val="24"/>
+        </w:rPr>
+        <w:br/>
+        <w:t>collaborative filtering</w:t>
+      </w:r>
+      <w:r>
+        <w:rPr>
+          <w:rFonts w:ascii="Georgia" w:eastAsia="宋体" w:hAnsi="Georgia" w:cs="宋体"/>
+          <w:color w:val="000000"/>
+          <w:kern w:val="0"/>
+          <w:sz w:val="24"/>
+          <w:szCs w:val="24"/>
+        </w:rPr>
+        <w:t>：熟知的协同过滤。</w:t>
+      </w:r>
+    </w:p>
+    <w:p>
+      <w:pPr>
+        <w:widowControl/>
+        <w:spacing w:line="330" w:lineRule="atLeast"/>
+        <w:jc w:val="left"/>
+        <w:rPr>
+          <w:rFonts w:ascii="Georgia" w:eastAsia="宋体" w:hAnsi="Georgia" w:cs="宋体"/>
+          <w:color w:val="000000"/>
+          <w:kern w:val="0"/>
+          <w:sz w:val="24"/>
+          <w:szCs w:val="24"/>
+        </w:rPr>
+      </w:pPr>
+      <w:r>
+        <w:rPr>
+          <w:rFonts w:ascii="Georgia" w:eastAsia="宋体" w:hAnsi="Georgia" w:cs="宋体"/>
+          <w:color w:val="000000"/>
+          <w:kern w:val="0"/>
+          <w:sz w:val="24"/>
+          <w:szCs w:val="24"/>
+        </w:rPr>
         <w:t>2.3.2. On-line System</w:t>
       </w:r>
       <w:r>
@@ -1988,19 +1914,8 @@
           <w:szCs w:val="24"/>
         </w:rPr>
         <w:br/>
-      </w:r>
-      <w:proofErr w:type="gramStart"/>
-      <w:r>
-        <w:rPr>
-          <w:rFonts w:ascii="Georgia" w:eastAsia="宋体" w:hAnsi="Georgia" w:cs="宋体"/>
-          <w:color w:val="000000"/>
-          <w:kern w:val="0"/>
-          <w:sz w:val="24"/>
-          <w:szCs w:val="24"/>
-        </w:rPr>
         <w:t>Making recommendation by users’ historical behavior.</w:t>
       </w:r>
-      <w:proofErr w:type="gramEnd"/>
       <w:r>
         <w:rPr>
           <w:rFonts w:ascii="Georgia" w:eastAsia="宋体" w:hAnsi="Georgia" w:cs="宋体"/>
@@ -2019,29 +1934,7 @@
           <w:sz w:val="24"/>
           <w:szCs w:val="24"/>
         </w:rPr>
-        <w:t>即根据用户的历史行为数据</w:t>
-      </w:r>
-      <w:proofErr w:type="gramStart"/>
-      <w:r>
-        <w:rPr>
-          <w:rFonts w:ascii="Georgia" w:eastAsia="宋体" w:hAnsi="Georgia" w:cs="宋体"/>
-          <w:color w:val="000000"/>
-          <w:kern w:val="0"/>
-          <w:sz w:val="24"/>
-          <w:szCs w:val="24"/>
-        </w:rPr>
-        <w:t>作出</w:t>
-      </w:r>
-      <w:proofErr w:type="gramEnd"/>
-      <w:r>
-        <w:rPr>
-          <w:rFonts w:ascii="Georgia" w:eastAsia="宋体" w:hAnsi="Georgia" w:cs="宋体"/>
-          <w:color w:val="000000"/>
-          <w:kern w:val="0"/>
-          <w:sz w:val="24"/>
-          <w:szCs w:val="24"/>
-        </w:rPr>
-        <w:t>推荐。</w:t>
+        <w:t>即根据用户的历史行为数据作出推荐。</w:t>
       </w:r>
       <w:r>
         <w:rPr>
@@ -2155,29 +2048,16 @@
           <w:szCs w:val="24"/>
         </w:rPr>
       </w:pPr>
-      <w:proofErr w:type="spellStart"/>
-      <w:proofErr w:type="gramStart"/>
-      <w:r>
-        <w:rPr>
-          <w:rFonts w:ascii="Georgia" w:eastAsia="宋体" w:hAnsi="Georgia" w:cs="宋体"/>
-          <w:color w:val="000000"/>
-          <w:kern w:val="0"/>
-          <w:sz w:val="24"/>
-          <w:szCs w:val="24"/>
-        </w:rPr>
-        <w:t>reculike</w:t>
-      </w:r>
-      <w:proofErr w:type="spellEnd"/>
-      <w:proofErr w:type="gramEnd"/>
-      <w:r>
-        <w:rPr>
-          <w:rFonts w:ascii="Georgia" w:eastAsia="宋体" w:hAnsi="Georgia" w:cs="宋体"/>
-          <w:color w:val="000000"/>
-          <w:kern w:val="0"/>
-          <w:sz w:val="24"/>
-          <w:szCs w:val="24"/>
-        </w:rPr>
-        <w:t xml:space="preserve"> on-line recommender system</w:t>
+      <w:r>
+        <w:rPr>
+          <w:rFonts w:ascii="Georgia" w:eastAsia="宋体" w:hAnsi="Georgia" w:cs="宋体"/>
+          <w:color w:val="000000"/>
+          <w:kern w:val="0"/>
+          <w:sz w:val="24"/>
+          <w:szCs w:val="24"/>
+        </w:rPr>
+        <w:lastRenderedPageBreak/>
+        <w:t>reculike on-line recommender system</w:t>
       </w:r>
     </w:p>
     <w:p>
@@ -2186,357 +2066,13 @@
         <w:spacing w:line="330" w:lineRule="atLeast"/>
         <w:jc w:val="left"/>
         <w:rPr>
-          <w:rFonts w:ascii="Georgia" w:eastAsia="宋体" w:hAnsi="Georgia" w:cs="宋体"/>
+          <w:rFonts w:ascii="Georgia" w:eastAsia="宋体" w:hAnsi="Georgia" w:cs="宋体" w:hint="eastAsia"/>
           <w:color w:val="000000"/>
           <w:kern w:val="0"/>
           <w:sz w:val="24"/>
           <w:szCs w:val="24"/>
         </w:rPr>
       </w:pPr>
-      <w:r>
-        <w:rPr>
-          <w:rFonts w:ascii="Georgia" w:eastAsia="宋体" w:hAnsi="Georgia" w:cs="宋体"/>
-          <w:color w:val="000000"/>
-          <w:kern w:val="0"/>
-          <w:sz w:val="24"/>
-          <w:szCs w:val="24"/>
-        </w:rPr>
-        <w:t>2.4. API/Site</w:t>
-      </w:r>
-      <w:r>
-        <w:rPr>
-          <w:rFonts w:ascii="Georgia" w:eastAsia="宋体" w:hAnsi="Georgia" w:cs="宋体"/>
-          <w:color w:val="000000"/>
-          <w:kern w:val="0"/>
-          <w:sz w:val="24"/>
-          <w:szCs w:val="24"/>
-        </w:rPr>
-        <w:br/>
-      </w:r>
-      <w:r>
-        <w:rPr>
-          <w:rFonts w:ascii="Georgia" w:eastAsia="宋体" w:hAnsi="Georgia" w:cs="宋体"/>
-          <w:color w:val="000000"/>
-          <w:kern w:val="0"/>
-          <w:sz w:val="24"/>
-          <w:szCs w:val="24"/>
-        </w:rPr>
-        <w:t>其中</w:t>
-      </w:r>
-      <w:r>
-        <w:rPr>
-          <w:rFonts w:ascii="Georgia" w:eastAsia="宋体" w:hAnsi="Georgia" w:cs="宋体"/>
-          <w:color w:val="000000"/>
-          <w:kern w:val="0"/>
-          <w:sz w:val="24"/>
-          <w:szCs w:val="24"/>
-        </w:rPr>
-        <w:t>API</w:t>
-      </w:r>
-      <w:r>
-        <w:rPr>
-          <w:rFonts w:ascii="Georgia" w:eastAsia="宋体" w:hAnsi="Georgia" w:cs="宋体"/>
-          <w:color w:val="000000"/>
-          <w:kern w:val="0"/>
-          <w:sz w:val="24"/>
-          <w:szCs w:val="24"/>
-        </w:rPr>
-        <w:t>下提供了</w:t>
-      </w:r>
-      <w:r>
-        <w:rPr>
-          <w:rFonts w:ascii="Georgia" w:eastAsia="宋体" w:hAnsi="Georgia" w:cs="宋体"/>
-          <w:color w:val="000000"/>
-          <w:kern w:val="0"/>
-          <w:sz w:val="24"/>
-          <w:szCs w:val="24"/>
-        </w:rPr>
-        <w:t>recommendation</w:t>
-      </w:r>
-      <w:r>
-        <w:rPr>
-          <w:rFonts w:ascii="Georgia" w:eastAsia="宋体" w:hAnsi="Georgia" w:cs="宋体"/>
-          <w:color w:val="000000"/>
-          <w:kern w:val="0"/>
-          <w:sz w:val="24"/>
-          <w:szCs w:val="24"/>
-        </w:rPr>
-        <w:t>、</w:t>
-      </w:r>
-      <w:r>
-        <w:rPr>
-          <w:rFonts w:ascii="Georgia" w:eastAsia="宋体" w:hAnsi="Georgia" w:cs="宋体"/>
-          <w:color w:val="000000"/>
-          <w:kern w:val="0"/>
-          <w:sz w:val="24"/>
-          <w:szCs w:val="24"/>
-        </w:rPr>
-        <w:t>search</w:t>
-      </w:r>
-      <w:r>
-        <w:rPr>
-          <w:rFonts w:ascii="Georgia" w:eastAsia="宋体" w:hAnsi="Georgia" w:cs="宋体"/>
-          <w:color w:val="000000"/>
-          <w:kern w:val="0"/>
-          <w:sz w:val="24"/>
-          <w:szCs w:val="24"/>
-        </w:rPr>
-        <w:t>、</w:t>
-      </w:r>
-      <w:proofErr w:type="spellStart"/>
-      <w:r>
-        <w:rPr>
-          <w:rFonts w:ascii="Georgia" w:eastAsia="宋体" w:hAnsi="Georgia" w:cs="宋体"/>
-          <w:color w:val="000000"/>
-          <w:kern w:val="0"/>
-          <w:sz w:val="24"/>
-          <w:szCs w:val="24"/>
-        </w:rPr>
-        <w:t>auth</w:t>
-      </w:r>
-      <w:proofErr w:type="spellEnd"/>
-      <w:r>
-        <w:rPr>
-          <w:rFonts w:ascii="Georgia" w:eastAsia="宋体" w:hAnsi="Georgia" w:cs="宋体"/>
-          <w:color w:val="000000"/>
-          <w:kern w:val="0"/>
-          <w:sz w:val="24"/>
-          <w:szCs w:val="24"/>
-        </w:rPr>
-        <w:t>等</w:t>
-      </w:r>
-      <w:r>
-        <w:rPr>
-          <w:rFonts w:ascii="Georgia" w:eastAsia="宋体" w:hAnsi="Georgia" w:cs="宋体"/>
-          <w:color w:val="000000"/>
-          <w:kern w:val="0"/>
-          <w:sz w:val="24"/>
-          <w:szCs w:val="24"/>
-        </w:rPr>
-        <w:t>API</w:t>
-      </w:r>
-      <w:r>
-        <w:rPr>
-          <w:rFonts w:ascii="Georgia" w:eastAsia="宋体" w:hAnsi="Georgia" w:cs="宋体"/>
-          <w:color w:val="000000"/>
-          <w:kern w:val="0"/>
-          <w:sz w:val="24"/>
-          <w:szCs w:val="24"/>
-        </w:rPr>
-        <w:t>，供其他外部系统调用用以实验。我们将在以后提供</w:t>
-      </w:r>
-      <w:r>
-        <w:rPr>
-          <w:rFonts w:ascii="Georgia" w:eastAsia="宋体" w:hAnsi="Georgia" w:cs="宋体"/>
-          <w:color w:val="000000"/>
-          <w:kern w:val="0"/>
-          <w:sz w:val="24"/>
-          <w:szCs w:val="24"/>
-        </w:rPr>
-        <w:t>API</w:t>
-      </w:r>
-      <w:r>
-        <w:rPr>
-          <w:rFonts w:ascii="Georgia" w:eastAsia="宋体" w:hAnsi="Georgia" w:cs="宋体"/>
-          <w:color w:val="000000"/>
-          <w:kern w:val="0"/>
-          <w:sz w:val="24"/>
-          <w:szCs w:val="24"/>
-        </w:rPr>
-        <w:t>文档。</w:t>
-      </w:r>
-      <w:r>
-        <w:rPr>
-          <w:rFonts w:ascii="Georgia" w:eastAsia="宋体" w:hAnsi="Georgia" w:cs="宋体"/>
-          <w:color w:val="000000"/>
-          <w:kern w:val="0"/>
-          <w:sz w:val="24"/>
-          <w:szCs w:val="24"/>
-        </w:rPr>
-        <w:br/>
-      </w:r>
-      <w:r>
-        <w:rPr>
-          <w:rFonts w:ascii="Georgia" w:eastAsia="宋体" w:hAnsi="Georgia" w:cs="宋体"/>
-          <w:color w:val="000000"/>
-          <w:kern w:val="0"/>
-          <w:sz w:val="24"/>
-          <w:szCs w:val="24"/>
-        </w:rPr>
-        <w:lastRenderedPageBreak/>
-        <w:t>Site</w:t>
-      </w:r>
-      <w:r>
-        <w:rPr>
-          <w:rFonts w:ascii="Georgia" w:eastAsia="宋体" w:hAnsi="Georgia" w:cs="宋体"/>
-          <w:color w:val="000000"/>
-          <w:kern w:val="0"/>
-          <w:sz w:val="24"/>
-          <w:szCs w:val="24"/>
-        </w:rPr>
-        <w:t>即看到的</w:t>
-      </w:r>
-      <w:r>
-        <w:rPr>
-          <w:rFonts w:ascii="Georgia" w:eastAsia="宋体" w:hAnsi="Georgia" w:cs="宋体"/>
-          <w:color w:val="000000"/>
-          <w:kern w:val="0"/>
-          <w:sz w:val="24"/>
-          <w:szCs w:val="24"/>
-        </w:rPr>
-        <w:t>reculike.com</w:t>
-      </w:r>
-      <w:r>
-        <w:rPr>
-          <w:rFonts w:ascii="Georgia" w:eastAsia="宋体" w:hAnsi="Georgia" w:cs="宋体"/>
-          <w:color w:val="000000"/>
-          <w:kern w:val="0"/>
-          <w:sz w:val="24"/>
-          <w:szCs w:val="24"/>
-        </w:rPr>
-        <w:t>内容，</w:t>
-      </w:r>
-      <w:r>
-        <w:rPr>
-          <w:rFonts w:ascii="Georgia" w:eastAsia="宋体" w:hAnsi="Georgia" w:cs="宋体"/>
-          <w:color w:val="000000"/>
-          <w:kern w:val="0"/>
-          <w:sz w:val="24"/>
-          <w:szCs w:val="24"/>
-        </w:rPr>
-        <w:t>PHP</w:t>
-      </w:r>
-      <w:r>
-        <w:rPr>
-          <w:rFonts w:ascii="Georgia" w:eastAsia="宋体" w:hAnsi="Georgia" w:cs="宋体"/>
-          <w:color w:val="000000"/>
-          <w:kern w:val="0"/>
-          <w:sz w:val="24"/>
-          <w:szCs w:val="24"/>
-        </w:rPr>
-        <w:t>编写。</w:t>
-      </w:r>
-      <w:r>
-        <w:rPr>
-          <w:rFonts w:ascii="Georgia" w:eastAsia="宋体" w:hAnsi="Georgia" w:cs="宋体"/>
-          <w:color w:val="000000"/>
-          <w:kern w:val="0"/>
-          <w:sz w:val="24"/>
-          <w:szCs w:val="24"/>
-        </w:rPr>
-        <w:br/>
-      </w:r>
-      <w:r>
-        <w:rPr>
-          <w:rFonts w:ascii="Georgia" w:eastAsia="宋体" w:hAnsi="Georgia" w:cs="宋体"/>
-          <w:color w:val="000000"/>
-          <w:kern w:val="0"/>
-          <w:sz w:val="24"/>
-          <w:szCs w:val="24"/>
-        </w:rPr>
-        <w:t>主要有以下</w:t>
-      </w:r>
-      <w:r>
-        <w:rPr>
-          <w:rFonts w:ascii="Georgia" w:eastAsia="宋体" w:hAnsi="Georgia" w:cs="宋体"/>
-          <w:color w:val="000000"/>
-          <w:kern w:val="0"/>
-          <w:sz w:val="24"/>
-          <w:szCs w:val="24"/>
-        </w:rPr>
-        <w:t>features</w:t>
-      </w:r>
-      <w:r>
-        <w:rPr>
-          <w:rFonts w:ascii="Georgia" w:eastAsia="宋体" w:hAnsi="Georgia" w:cs="宋体"/>
-          <w:color w:val="000000"/>
-          <w:kern w:val="0"/>
-          <w:sz w:val="24"/>
-          <w:szCs w:val="24"/>
-        </w:rPr>
-        <w:t>：</w:t>
-      </w:r>
-      <w:r>
-        <w:rPr>
-          <w:rFonts w:ascii="Georgia" w:eastAsia="宋体" w:hAnsi="Georgia" w:cs="宋体"/>
-          <w:color w:val="000000"/>
-          <w:kern w:val="0"/>
-          <w:sz w:val="24"/>
-          <w:szCs w:val="24"/>
-        </w:rPr>
-        <w:br/>
-        <w:t>recommender system</w:t>
-      </w:r>
-      <w:r>
-        <w:rPr>
-          <w:rFonts w:ascii="Georgia" w:eastAsia="宋体" w:hAnsi="Georgia" w:cs="宋体"/>
-          <w:color w:val="000000"/>
-          <w:kern w:val="0"/>
-          <w:sz w:val="24"/>
-          <w:szCs w:val="24"/>
-        </w:rPr>
-        <w:t>、</w:t>
-      </w:r>
-      <w:r>
-        <w:rPr>
-          <w:rFonts w:ascii="Georgia" w:eastAsia="宋体" w:hAnsi="Georgia" w:cs="宋体"/>
-          <w:color w:val="000000"/>
-          <w:kern w:val="0"/>
-          <w:sz w:val="24"/>
-          <w:szCs w:val="24"/>
-        </w:rPr>
-        <w:t>passport</w:t>
-      </w:r>
-      <w:r>
-        <w:rPr>
-          <w:rFonts w:ascii="Georgia" w:eastAsia="宋体" w:hAnsi="Georgia" w:cs="宋体"/>
-          <w:color w:val="000000"/>
-          <w:kern w:val="0"/>
-          <w:sz w:val="24"/>
-          <w:szCs w:val="24"/>
-        </w:rPr>
-        <w:t>、</w:t>
-      </w:r>
-      <w:r>
-        <w:rPr>
-          <w:rFonts w:ascii="Georgia" w:eastAsia="宋体" w:hAnsi="Georgia" w:cs="宋体"/>
-          <w:color w:val="000000"/>
-          <w:kern w:val="0"/>
-          <w:sz w:val="24"/>
-          <w:szCs w:val="24"/>
-        </w:rPr>
-        <w:t>search engine</w:t>
-      </w:r>
-      <w:r>
-        <w:rPr>
-          <w:rFonts w:ascii="Georgia" w:eastAsia="宋体" w:hAnsi="Georgia" w:cs="宋体"/>
-          <w:color w:val="000000"/>
-          <w:kern w:val="0"/>
-          <w:sz w:val="24"/>
-          <w:szCs w:val="24"/>
-        </w:rPr>
-        <w:t>、</w:t>
-      </w:r>
-      <w:r>
-        <w:rPr>
-          <w:rFonts w:ascii="Georgia" w:eastAsia="宋体" w:hAnsi="Georgia" w:cs="宋体"/>
-          <w:color w:val="000000"/>
-          <w:kern w:val="0"/>
-          <w:sz w:val="24"/>
-          <w:szCs w:val="24"/>
-        </w:rPr>
-        <w:t>view papers and their relationships</w:t>
-      </w:r>
-      <w:r>
-        <w:rPr>
-          <w:rFonts w:ascii="Georgia" w:eastAsia="宋体" w:hAnsi="Georgia" w:cs="宋体"/>
-          <w:color w:val="000000"/>
-          <w:kern w:val="0"/>
-          <w:sz w:val="24"/>
-          <w:szCs w:val="24"/>
-        </w:rPr>
-        <w:t>等。</w:t>
-      </w:r>
     </w:p>
     <w:p>
       <w:pPr>
@@ -2544,7 +2080,7 @@
         <w:spacing w:line="330" w:lineRule="atLeast"/>
         <w:jc w:val="left"/>
         <w:rPr>
-          <w:rFonts w:ascii="Georgia" w:eastAsia="宋体" w:hAnsi="Georgia" w:cs="宋体"/>
+          <w:rFonts w:ascii="Georgia" w:eastAsia="宋体" w:hAnsi="Georgia" w:cs="宋体" w:hint="eastAsia"/>
           <w:color w:val="000000"/>
           <w:kern w:val="0"/>
           <w:sz w:val="24"/>
@@ -2554,6 +2090,366 @@
       <w:r>
         <w:rPr>
           <w:rFonts w:ascii="Georgia" w:eastAsia="宋体" w:hAnsi="Georgia" w:cs="宋体"/>
+          <w:color w:val="000000"/>
+          <w:kern w:val="0"/>
+          <w:sz w:val="24"/>
+          <w:szCs w:val="24"/>
+        </w:rPr>
+        <w:t>2.4. API/Site</w:t>
+      </w:r>
+      <w:r>
+        <w:rPr>
+          <w:rFonts w:ascii="Georgia" w:eastAsia="宋体" w:hAnsi="Georgia" w:cs="宋体"/>
+          <w:color w:val="000000"/>
+          <w:kern w:val="0"/>
+          <w:sz w:val="24"/>
+          <w:szCs w:val="24"/>
+        </w:rPr>
+        <w:br/>
+      </w:r>
+      <w:r>
+        <w:rPr>
+          <w:rFonts w:ascii="Georgia" w:eastAsia="宋体" w:hAnsi="Georgia" w:cs="宋体"/>
+          <w:color w:val="000000"/>
+          <w:kern w:val="0"/>
+          <w:sz w:val="24"/>
+          <w:szCs w:val="24"/>
+        </w:rPr>
+        <w:t>其中</w:t>
+      </w:r>
+      <w:r>
+        <w:rPr>
+          <w:rFonts w:ascii="Georgia" w:eastAsia="宋体" w:hAnsi="Georgia" w:cs="宋体"/>
+          <w:color w:val="000000"/>
+          <w:kern w:val="0"/>
+          <w:sz w:val="24"/>
+          <w:szCs w:val="24"/>
+        </w:rPr>
+        <w:t>API</w:t>
+      </w:r>
+      <w:r>
+        <w:rPr>
+          <w:rFonts w:ascii="Georgia" w:eastAsia="宋体" w:hAnsi="Georgia" w:cs="宋体"/>
+          <w:color w:val="000000"/>
+          <w:kern w:val="0"/>
+          <w:sz w:val="24"/>
+          <w:szCs w:val="24"/>
+        </w:rPr>
+        <w:t>下提供了</w:t>
+      </w:r>
+      <w:r>
+        <w:rPr>
+          <w:rFonts w:ascii="Georgia" w:eastAsia="宋体" w:hAnsi="Georgia" w:cs="宋体"/>
+          <w:color w:val="000000"/>
+          <w:kern w:val="0"/>
+          <w:sz w:val="24"/>
+          <w:szCs w:val="24"/>
+        </w:rPr>
+        <w:t>recommendation</w:t>
+      </w:r>
+      <w:r>
+        <w:rPr>
+          <w:rFonts w:ascii="Georgia" w:eastAsia="宋体" w:hAnsi="Georgia" w:cs="宋体"/>
+          <w:color w:val="000000"/>
+          <w:kern w:val="0"/>
+          <w:sz w:val="24"/>
+          <w:szCs w:val="24"/>
+        </w:rPr>
+        <w:t>、</w:t>
+      </w:r>
+      <w:r>
+        <w:rPr>
+          <w:rFonts w:ascii="Georgia" w:eastAsia="宋体" w:hAnsi="Georgia" w:cs="宋体"/>
+          <w:color w:val="000000"/>
+          <w:kern w:val="0"/>
+          <w:sz w:val="24"/>
+          <w:szCs w:val="24"/>
+        </w:rPr>
+        <w:t>search</w:t>
+      </w:r>
+      <w:r>
+        <w:rPr>
+          <w:rFonts w:ascii="Georgia" w:eastAsia="宋体" w:hAnsi="Georgia" w:cs="宋体"/>
+          <w:color w:val="000000"/>
+          <w:kern w:val="0"/>
+          <w:sz w:val="24"/>
+          <w:szCs w:val="24"/>
+        </w:rPr>
+        <w:t>、</w:t>
+      </w:r>
+      <w:r>
+        <w:rPr>
+          <w:rFonts w:ascii="Georgia" w:eastAsia="宋体" w:hAnsi="Georgia" w:cs="宋体"/>
+          <w:color w:val="000000"/>
+          <w:kern w:val="0"/>
+          <w:sz w:val="24"/>
+          <w:szCs w:val="24"/>
+        </w:rPr>
+        <w:t>auth</w:t>
+      </w:r>
+      <w:r>
+        <w:rPr>
+          <w:rFonts w:ascii="Georgia" w:eastAsia="宋体" w:hAnsi="Georgia" w:cs="宋体"/>
+          <w:color w:val="000000"/>
+          <w:kern w:val="0"/>
+          <w:sz w:val="24"/>
+          <w:szCs w:val="24"/>
+        </w:rPr>
+        <w:t>等</w:t>
+      </w:r>
+      <w:r>
+        <w:rPr>
+          <w:rFonts w:ascii="Georgia" w:eastAsia="宋体" w:hAnsi="Georgia" w:cs="宋体"/>
+          <w:color w:val="000000"/>
+          <w:kern w:val="0"/>
+          <w:sz w:val="24"/>
+          <w:szCs w:val="24"/>
+        </w:rPr>
+        <w:t>API</w:t>
+      </w:r>
+      <w:r>
+        <w:rPr>
+          <w:rFonts w:ascii="Georgia" w:eastAsia="宋体" w:hAnsi="Georgia" w:cs="宋体"/>
+          <w:color w:val="000000"/>
+          <w:kern w:val="0"/>
+          <w:sz w:val="24"/>
+          <w:szCs w:val="24"/>
+        </w:rPr>
+        <w:t>，供其他外部系统调用用以实验。我们将在以后提供</w:t>
+      </w:r>
+      <w:r>
+        <w:rPr>
+          <w:rFonts w:ascii="Georgia" w:eastAsia="宋体" w:hAnsi="Georgia" w:cs="宋体"/>
+          <w:color w:val="000000"/>
+          <w:kern w:val="0"/>
+          <w:sz w:val="24"/>
+          <w:szCs w:val="24"/>
+        </w:rPr>
+        <w:t>API</w:t>
+      </w:r>
+      <w:r>
+        <w:rPr>
+          <w:rFonts w:ascii="Georgia" w:eastAsia="宋体" w:hAnsi="Georgia" w:cs="宋体"/>
+          <w:color w:val="000000"/>
+          <w:kern w:val="0"/>
+          <w:sz w:val="24"/>
+          <w:szCs w:val="24"/>
+        </w:rPr>
+        <w:t>文档。</w:t>
+      </w:r>
+      <w:r>
+        <w:rPr>
+          <w:rFonts w:ascii="Georgia" w:eastAsia="宋体" w:hAnsi="Georgia" w:cs="宋体"/>
+          <w:color w:val="000000"/>
+          <w:kern w:val="0"/>
+          <w:sz w:val="24"/>
+          <w:szCs w:val="24"/>
+        </w:rPr>
+        <w:br/>
+        <w:t>Site</w:t>
+      </w:r>
+      <w:r>
+        <w:rPr>
+          <w:rFonts w:ascii="Georgia" w:eastAsia="宋体" w:hAnsi="Georgia" w:cs="宋体"/>
+          <w:color w:val="000000"/>
+          <w:kern w:val="0"/>
+          <w:sz w:val="24"/>
+          <w:szCs w:val="24"/>
+        </w:rPr>
+        <w:t>即看到的</w:t>
+      </w:r>
+      <w:r>
+        <w:rPr>
+          <w:rFonts w:ascii="Georgia" w:eastAsia="宋体" w:hAnsi="Georgia" w:cs="宋体"/>
+          <w:color w:val="000000"/>
+          <w:kern w:val="0"/>
+          <w:sz w:val="24"/>
+          <w:szCs w:val="24"/>
+        </w:rPr>
+        <w:t>reculike.com</w:t>
+      </w:r>
+      <w:r>
+        <w:rPr>
+          <w:rFonts w:ascii="Georgia" w:eastAsia="宋体" w:hAnsi="Georgia" w:cs="宋体"/>
+          <w:color w:val="000000"/>
+          <w:kern w:val="0"/>
+          <w:sz w:val="24"/>
+          <w:szCs w:val="24"/>
+        </w:rPr>
+        <w:t>内容，</w:t>
+      </w:r>
+      <w:r>
+        <w:rPr>
+          <w:rFonts w:ascii="Georgia" w:eastAsia="宋体" w:hAnsi="Georgia" w:cs="宋体"/>
+          <w:color w:val="000000"/>
+          <w:kern w:val="0"/>
+          <w:sz w:val="24"/>
+          <w:szCs w:val="24"/>
+        </w:rPr>
+        <w:t>PHP</w:t>
+      </w:r>
+      <w:r>
+        <w:rPr>
+          <w:rFonts w:ascii="Georgia" w:eastAsia="宋体" w:hAnsi="Georgia" w:cs="宋体"/>
+          <w:color w:val="000000"/>
+          <w:kern w:val="0"/>
+          <w:sz w:val="24"/>
+          <w:szCs w:val="24"/>
+        </w:rPr>
+        <w:t>编写。</w:t>
+      </w:r>
+      <w:r>
+        <w:rPr>
+          <w:rFonts w:ascii="Georgia" w:eastAsia="宋体" w:hAnsi="Georgia" w:cs="宋体"/>
+          <w:color w:val="000000"/>
+          <w:kern w:val="0"/>
+          <w:sz w:val="24"/>
+          <w:szCs w:val="24"/>
+        </w:rPr>
+        <w:br/>
+      </w:r>
+      <w:r>
+        <w:rPr>
+          <w:rFonts w:ascii="Georgia" w:eastAsia="宋体" w:hAnsi="Georgia" w:cs="宋体"/>
+          <w:color w:val="000000"/>
+          <w:kern w:val="0"/>
+          <w:sz w:val="24"/>
+          <w:szCs w:val="24"/>
+        </w:rPr>
+        <w:t>主要有以下</w:t>
+      </w:r>
+      <w:r>
+        <w:rPr>
+          <w:rFonts w:ascii="Georgia" w:eastAsia="宋体" w:hAnsi="Georgia" w:cs="宋体"/>
+          <w:color w:val="000000"/>
+          <w:kern w:val="0"/>
+          <w:sz w:val="24"/>
+          <w:szCs w:val="24"/>
+        </w:rPr>
+        <w:t>features</w:t>
+      </w:r>
+      <w:r>
+        <w:rPr>
+          <w:rFonts w:ascii="Georgia" w:eastAsia="宋体" w:hAnsi="Georgia" w:cs="宋体"/>
+          <w:color w:val="000000"/>
+          <w:kern w:val="0"/>
+          <w:sz w:val="24"/>
+          <w:szCs w:val="24"/>
+        </w:rPr>
+        <w:t>：</w:t>
+      </w:r>
+      <w:r>
+        <w:rPr>
+          <w:rFonts w:ascii="Georgia" w:eastAsia="宋体" w:hAnsi="Georgia" w:cs="宋体"/>
+          <w:color w:val="000000"/>
+          <w:kern w:val="0"/>
+          <w:sz w:val="24"/>
+          <w:szCs w:val="24"/>
+        </w:rPr>
+        <w:br/>
+        <w:t>recommender system</w:t>
+      </w:r>
+      <w:r>
+        <w:rPr>
+          <w:rFonts w:ascii="Georgia" w:eastAsia="宋体" w:hAnsi="Georgia" w:cs="宋体"/>
+          <w:color w:val="000000"/>
+          <w:kern w:val="0"/>
+          <w:sz w:val="24"/>
+          <w:szCs w:val="24"/>
+        </w:rPr>
+        <w:t>、</w:t>
+      </w:r>
+      <w:r>
+        <w:rPr>
+          <w:rFonts w:ascii="Georgia" w:eastAsia="宋体" w:hAnsi="Georgia" w:cs="宋体"/>
+          <w:color w:val="000000"/>
+          <w:kern w:val="0"/>
+          <w:sz w:val="24"/>
+          <w:szCs w:val="24"/>
+        </w:rPr>
+        <w:t>passport</w:t>
+      </w:r>
+      <w:r>
+        <w:rPr>
+          <w:rFonts w:ascii="Georgia" w:eastAsia="宋体" w:hAnsi="Georgia" w:cs="宋体"/>
+          <w:color w:val="000000"/>
+          <w:kern w:val="0"/>
+          <w:sz w:val="24"/>
+          <w:szCs w:val="24"/>
+        </w:rPr>
+        <w:t>、</w:t>
+      </w:r>
+      <w:r>
+        <w:rPr>
+          <w:rFonts w:ascii="Georgia" w:eastAsia="宋体" w:hAnsi="Georgia" w:cs="宋体"/>
+          <w:color w:val="000000"/>
+          <w:kern w:val="0"/>
+          <w:sz w:val="24"/>
+          <w:szCs w:val="24"/>
+        </w:rPr>
+        <w:t>search engine</w:t>
+      </w:r>
+      <w:r>
+        <w:rPr>
+          <w:rFonts w:ascii="Georgia" w:eastAsia="宋体" w:hAnsi="Georgia" w:cs="宋体"/>
+          <w:color w:val="000000"/>
+          <w:kern w:val="0"/>
+          <w:sz w:val="24"/>
+          <w:szCs w:val="24"/>
+        </w:rPr>
+        <w:t>、</w:t>
+      </w:r>
+      <w:r>
+        <w:rPr>
+          <w:rFonts w:ascii="Georgia" w:eastAsia="宋体" w:hAnsi="Georgia" w:cs="宋体"/>
+          <w:color w:val="000000"/>
+          <w:kern w:val="0"/>
+          <w:sz w:val="24"/>
+          <w:szCs w:val="24"/>
+        </w:rPr>
+        <w:t>view papers and their relationships</w:t>
+      </w:r>
+      <w:r>
+        <w:rPr>
+          <w:rFonts w:ascii="Georgia" w:eastAsia="宋体" w:hAnsi="Georgia" w:cs="宋体"/>
+          <w:color w:val="000000"/>
+          <w:kern w:val="0"/>
+          <w:sz w:val="24"/>
+          <w:szCs w:val="24"/>
+        </w:rPr>
+        <w:t>等。</w:t>
+      </w:r>
+    </w:p>
+    <w:p>
+      <w:pPr>
+        <w:widowControl/>
+        <w:spacing w:line="330" w:lineRule="atLeast"/>
+        <w:jc w:val="left"/>
+        <w:rPr>
+          <w:rFonts w:ascii="Georgia" w:eastAsia="宋体" w:hAnsi="Georgia" w:cs="宋体"/>
+          <w:color w:val="000000"/>
+          <w:kern w:val="0"/>
+          <w:sz w:val="24"/>
+          <w:szCs w:val="24"/>
+        </w:rPr>
+      </w:pPr>
+    </w:p>
+    <w:p>
+      <w:pPr>
+        <w:widowControl/>
+        <w:spacing w:line="330" w:lineRule="atLeast"/>
+        <w:jc w:val="left"/>
+        <w:rPr>
+          <w:rFonts w:ascii="Georgia" w:eastAsia="宋体" w:hAnsi="Georgia" w:cs="宋体"/>
+          <w:color w:val="000000"/>
+          <w:kern w:val="0"/>
+          <w:sz w:val="24"/>
+          <w:szCs w:val="24"/>
+        </w:rPr>
+      </w:pPr>
+      <w:r>
+        <w:rPr>
+          <w:rFonts w:ascii="Georgia" w:eastAsia="宋体" w:hAnsi="Georgia" w:cs="宋体"/>
           <w:b/>
           <w:color w:val="000000"/>
           <w:kern w:val="0"/>
@@ -2693,27 +2589,15 @@
         </w:rPr>
         <w:t>（一颗</w:t>
       </w:r>
-      <w:proofErr w:type="spellStart"/>
-      <w:r>
-        <w:rPr>
-          <w:rFonts w:ascii="Georgia" w:eastAsia="宋体" w:hAnsi="Georgia" w:cs="宋体"/>
-          <w:color w:val="000000"/>
-          <w:kern w:val="0"/>
-          <w:sz w:val="24"/>
-          <w:szCs w:val="24"/>
-        </w:rPr>
-        <w:t>processor:Intel</w:t>
-      </w:r>
-      <w:proofErr w:type="spellEnd"/>
-      <w:r>
-        <w:rPr>
-          <w:rFonts w:ascii="Georgia" w:eastAsia="宋体" w:hAnsi="Georgia" w:cs="宋体"/>
-          <w:color w:val="000000"/>
-          <w:kern w:val="0"/>
-          <w:sz w:val="24"/>
-          <w:szCs w:val="24"/>
-        </w:rPr>
-        <w:t>(R) Xeon(R) CPU E5507 @ 2.27GHz</w:t>
+      <w:r>
+        <w:rPr>
+          <w:rFonts w:ascii="Georgia" w:eastAsia="宋体" w:hAnsi="Georgia" w:cs="宋体"/>
+          <w:color w:val="000000"/>
+          <w:kern w:val="0"/>
+          <w:sz w:val="24"/>
+          <w:szCs w:val="24"/>
+        </w:rPr>
+        <w:t>processor:Intel(R) Xeon(R) CPU E5507 @ 2.27GHz</w:t>
       </w:r>
       <w:r>
         <w:rPr>
@@ -2897,27 +2781,15 @@
           <w:szCs w:val="24"/>
         </w:rPr>
       </w:pPr>
-      <w:proofErr w:type="gramStart"/>
-      <w:r>
-        <w:rPr>
-          <w:rFonts w:ascii="Georgia" w:eastAsia="宋体" w:hAnsi="Georgia" w:cs="宋体"/>
-          <w:color w:val="000000"/>
-          <w:kern w:val="0"/>
-          <w:sz w:val="24"/>
-          <w:szCs w:val="24"/>
-        </w:rPr>
-        <w:t>ec2-small</w:t>
-      </w:r>
-      <w:proofErr w:type="gramEnd"/>
-      <w:r>
-        <w:rPr>
-          <w:rFonts w:ascii="Georgia" w:eastAsia="宋体" w:hAnsi="Georgia" w:cs="宋体"/>
-          <w:color w:val="000000"/>
-          <w:kern w:val="0"/>
-          <w:sz w:val="24"/>
-          <w:szCs w:val="24"/>
-        </w:rPr>
-        <w:t xml:space="preserve"> instance</w:t>
+      <w:r>
+        <w:rPr>
+          <w:rFonts w:ascii="Georgia" w:eastAsia="宋体" w:hAnsi="Georgia" w:cs="宋体"/>
+          <w:color w:val="000000"/>
+          <w:kern w:val="0"/>
+          <w:sz w:val="24"/>
+          <w:szCs w:val="24"/>
+        </w:rPr>
+        <w:t>ec2-small instance</w:t>
       </w:r>
     </w:p>
     <w:p>
@@ -2926,7 +2798,7 @@
         <w:spacing w:after="216" w:line="330" w:lineRule="atLeast"/>
         <w:jc w:val="left"/>
         <w:rPr>
-          <w:rFonts w:ascii="Georgia" w:eastAsia="宋体" w:hAnsi="Georgia" w:cs="宋体"/>
+          <w:rFonts w:ascii="Georgia" w:eastAsia="宋体" w:hAnsi="Georgia" w:cs="宋体" w:hint="eastAsia"/>
           <w:b/>
           <w:color w:val="000000"/>
           <w:kern w:val="0"/>
@@ -2934,6 +2806,23 @@
           <w:szCs w:val="24"/>
         </w:rPr>
       </w:pPr>
+    </w:p>
+    <w:p>
+      <w:pPr>
+        <w:widowControl/>
+        <w:spacing w:after="216" w:line="330" w:lineRule="atLeast"/>
+        <w:jc w:val="left"/>
+        <w:rPr>
+          <w:rFonts w:ascii="Georgia" w:eastAsia="宋体" w:hAnsi="Georgia" w:cs="宋体"/>
+          <w:b/>
+          <w:color w:val="000000"/>
+          <w:kern w:val="0"/>
+          <w:sz w:val="24"/>
+          <w:szCs w:val="24"/>
+        </w:rPr>
+      </w:pPr>
+      <w:bookmarkStart w:id="0" w:name="_GoBack"/>
+      <w:bookmarkEnd w:id="0"/>
       <w:r>
         <w:rPr>
           <w:rFonts w:ascii="Georgia" w:eastAsia="宋体" w:hAnsi="Georgia" w:cs="宋体"/>
@@ -3109,7 +2998,7 @@
         <w:spacing w:line="330" w:lineRule="atLeast"/>
         <w:jc w:val="left"/>
         <w:rPr>
-          <w:rFonts w:ascii="Georgia" w:eastAsia="宋体" w:hAnsi="Georgia" w:cs="宋体" w:hint="eastAsia"/>
+          <w:rFonts w:ascii="Georgia" w:eastAsia="宋体" w:hAnsi="Georgia" w:cs="宋体"/>
           <w:color w:val="000000"/>
           <w:kern w:val="0"/>
           <w:sz w:val="24"/>
@@ -3172,7 +3061,46 @@
         </w:rPr>
         <w:t>非常非常崇拜</w:t>
       </w:r>
-      <w:proofErr w:type="spellStart"/>
+      <w:r>
+        <w:rPr>
+          <w:rFonts w:ascii="Georgia" w:eastAsia="宋体" w:hAnsi="Georgia" w:cs="宋体"/>
+          <w:color w:val="000000"/>
+          <w:kern w:val="0"/>
+          <w:sz w:val="24"/>
+          <w:szCs w:val="24"/>
+        </w:rPr>
+        <w:t>xlvector(http://xlvector.net/blog/)</w:t>
+      </w:r>
+      <w:r>
+        <w:rPr>
+          <w:rFonts w:ascii="Georgia" w:eastAsia="宋体" w:hAnsi="Georgia" w:cs="宋体"/>
+          <w:color w:val="000000"/>
+          <w:kern w:val="0"/>
+          <w:sz w:val="24"/>
+          <w:szCs w:val="24"/>
+        </w:rPr>
+        <w:t>，</w:t>
+      </w:r>
+      <w:r>
+        <w:rPr>
+          <w:rFonts w:ascii="Georgia" w:eastAsia="宋体" w:hAnsi="Georgia" w:cs="宋体"/>
+          <w:color w:val="000000"/>
+          <w:kern w:val="0"/>
+          <w:sz w:val="24"/>
+          <w:szCs w:val="24"/>
+        </w:rPr>
+        <w:t>reculike</w:t>
+      </w:r>
+      <w:r>
+        <w:rPr>
+          <w:rFonts w:ascii="Georgia" w:eastAsia="宋体" w:hAnsi="Georgia" w:cs="宋体"/>
+          <w:color w:val="000000"/>
+          <w:kern w:val="0"/>
+          <w:sz w:val="24"/>
+          <w:szCs w:val="24"/>
+        </w:rPr>
+        <w:t>中绝大部分内容都是由</w:t>
+      </w:r>
       <w:r>
         <w:rPr>
           <w:rFonts w:ascii="Georgia" w:eastAsia="宋体" w:hAnsi="Georgia" w:cs="宋体"/>
@@ -3183,61 +3111,6 @@
         </w:rPr>
         <w:t>xlvector</w:t>
       </w:r>
-      <w:proofErr w:type="spellEnd"/>
-      <w:r>
-        <w:rPr>
-          <w:rFonts w:ascii="Georgia" w:eastAsia="宋体" w:hAnsi="Georgia" w:cs="宋体"/>
-          <w:color w:val="000000"/>
-          <w:kern w:val="0"/>
-          <w:sz w:val="24"/>
-          <w:szCs w:val="24"/>
-        </w:rPr>
-        <w:t>(http://xlvector.net/blog/)</w:t>
-      </w:r>
-      <w:r>
-        <w:rPr>
-          <w:rFonts w:ascii="Georgia" w:eastAsia="宋体" w:hAnsi="Georgia" w:cs="宋体"/>
-          <w:color w:val="000000"/>
-          <w:kern w:val="0"/>
-          <w:sz w:val="24"/>
-          <w:szCs w:val="24"/>
-        </w:rPr>
-        <w:t>，</w:t>
-      </w:r>
-      <w:proofErr w:type="spellStart"/>
-      <w:r>
-        <w:rPr>
-          <w:rFonts w:ascii="Georgia" w:eastAsia="宋体" w:hAnsi="Georgia" w:cs="宋体"/>
-          <w:color w:val="000000"/>
-          <w:kern w:val="0"/>
-          <w:sz w:val="24"/>
-          <w:szCs w:val="24"/>
-        </w:rPr>
-        <w:t>reculike</w:t>
-      </w:r>
-      <w:proofErr w:type="spellEnd"/>
-      <w:r>
-        <w:rPr>
-          <w:rFonts w:ascii="Georgia" w:eastAsia="宋体" w:hAnsi="Georgia" w:cs="宋体"/>
-          <w:color w:val="000000"/>
-          <w:kern w:val="0"/>
-          <w:sz w:val="24"/>
-          <w:szCs w:val="24"/>
-        </w:rPr>
-        <w:t>中绝大部分内容都是由</w:t>
-      </w:r>
-      <w:proofErr w:type="spellStart"/>
-      <w:r>
-        <w:rPr>
-          <w:rFonts w:ascii="Georgia" w:eastAsia="宋体" w:hAnsi="Georgia" w:cs="宋体"/>
-          <w:color w:val="000000"/>
-          <w:kern w:val="0"/>
-          <w:sz w:val="24"/>
-          <w:szCs w:val="24"/>
-        </w:rPr>
-        <w:t>xlvector</w:t>
-      </w:r>
-      <w:proofErr w:type="spellEnd"/>
       <w:r>
         <w:rPr>
           <w:rFonts w:ascii="Georgia" w:eastAsia="宋体" w:hAnsi="Georgia" w:cs="宋体"/>
@@ -3268,7 +3141,6 @@
         </w:rPr>
         <w:t>的</w:t>
       </w:r>
-      <w:proofErr w:type="spellStart"/>
       <w:r>
         <w:rPr>
           <w:rFonts w:ascii="Georgia" w:eastAsia="宋体" w:hAnsi="Georgia" w:cs="宋体"/>
@@ -3279,7 +3151,6 @@
         </w:rPr>
         <w:t>wangxing</w:t>
       </w:r>
-      <w:proofErr w:type="spellEnd"/>
       <w:r>
         <w:rPr>
           <w:rFonts w:ascii="Georgia" w:eastAsia="宋体" w:hAnsi="Georgia" w:cs="宋体"/>
